--- a/Pract_1/Практична_1.docx
+++ b/Pract_1/Практична_1.docx
@@ -252,7 +252,6 @@
           <w:bCs/>
           <w:sz w:val="36"/>
           <w:szCs w:val="36"/>
-          <w:lang w:val="uk-UA"/>
         </w:rPr>
       </w:pPr>
       <w:r>
@@ -262,7 +261,6 @@
           <w:bCs/>
           <w:sz w:val="36"/>
           <w:szCs w:val="36"/>
-          <w:lang w:val="uk-UA"/>
         </w:rPr>
         <w:t>Стек та черга</w:t>
       </w:r>
@@ -482,7 +480,6 @@
           <w:szCs w:val="28"/>
         </w:rPr>
       </w:pPr>
-      <w:proofErr w:type="spellStart"/>
       <w:r>
         <w:rPr>
           <w:rFonts w:ascii="Times New Roman" w:eastAsia="Times New Roman" w:hAnsi="Times New Roman" w:cs="Times New Roman"/>
@@ -490,17 +487,7 @@
           <w:szCs w:val="28"/>
           <w:shd w:val="clear" w:color="auto" w:fill="FFFFFF"/>
         </w:rPr>
-        <w:t>Дєлов</w:t>
-      </w:r>
-      <w:proofErr w:type="spellEnd"/>
-      <w:r>
-        <w:rPr>
-          <w:rFonts w:ascii="Times New Roman" w:eastAsia="Times New Roman" w:hAnsi="Times New Roman" w:cs="Times New Roman"/>
-          <w:sz w:val="28"/>
-          <w:szCs w:val="28"/>
-          <w:shd w:val="clear" w:color="auto" w:fill="FFFFFF"/>
-        </w:rPr>
-        <w:t xml:space="preserve"> В’ячеслав Едуардович</w:t>
+        <w:t>Дєлов В’ячеслав Едуардович</w:t>
       </w:r>
     </w:p>
     <w:p>
@@ -575,6 +562,7 @@
           <w:rFonts w:ascii="Times New Roman" w:hAnsi="Times New Roman"/>
           <w:sz w:val="36"/>
           <w:szCs w:val="36"/>
+          <w:lang w:val="en-US"/>
         </w:rPr>
       </w:pPr>
       <w:r>
@@ -586,7 +574,19 @@
           <w:szCs w:val="36"/>
           <w:shd w:val="clear" w:color="auto" w:fill="FFFFFF"/>
         </w:rPr>
-        <w:t>Ужгород-2024</w:t>
+        <w:t>Ужгород-202</w:t>
+      </w:r>
+      <w:r>
+        <w:rPr>
+          <w:rFonts w:ascii="Times New Roman" w:eastAsia="Times New Roman" w:hAnsi="Times New Roman" w:cs="Times New Roman"/>
+          <w:b/>
+          <w:color w:val="212529"/>
+          <w:sz w:val="36"/>
+          <w:szCs w:val="36"/>
+          <w:shd w:val="clear" w:color="auto" w:fill="FFFFFF"/>
+          <w:lang w:val="en-US"/>
+        </w:rPr>
+        <w:t>5</w:t>
       </w:r>
     </w:p>
     <w:p>
@@ -598,7 +598,6 @@
           <w:rFonts w:ascii="Times New Roman" w:hAnsi="Times New Roman" w:cs="Times New Roman"/>
           <w:sz w:val="28"/>
           <w:szCs w:val="28"/>
-          <w:lang w:val="uk-UA"/>
         </w:rPr>
       </w:pPr>
       <w:r>
@@ -608,7 +607,6 @@
           <w:bCs/>
           <w:sz w:val="28"/>
           <w:szCs w:val="28"/>
-          <w:lang w:val="uk-UA"/>
         </w:rPr>
         <w:lastRenderedPageBreak/>
         <w:t>Мета:</w:t>
@@ -618,18 +616,8 @@
           <w:rFonts w:ascii="Times New Roman" w:hAnsi="Times New Roman" w:cs="Times New Roman"/>
           <w:sz w:val="28"/>
           <w:szCs w:val="28"/>
-          <w:lang w:val="uk-UA"/>
-        </w:rPr>
-        <w:t xml:space="preserve"> набути практичних навичок створення та застосування структури даних стек і черга та основні принципи роботи з ними</w:t>
-      </w:r>
-      <w:r>
-        <w:rPr>
-          <w:rFonts w:ascii="Times New Roman" w:hAnsi="Times New Roman" w:cs="Times New Roman"/>
-          <w:sz w:val="28"/>
-          <w:szCs w:val="28"/>
-          <w:lang w:val="uk-UA"/>
-        </w:rPr>
-        <w:t>.</w:t>
+        </w:rPr>
+        <w:t xml:space="preserve"> набути практичних навичок створення та застосування структури даних стек і черга та основні принципи роботи з ними.</w:t>
       </w:r>
     </w:p>
     <w:p>
@@ -671,60 +659,7 @@
           <w:sz w:val="28"/>
           <w:szCs w:val="28"/>
         </w:rPr>
-        <w:t>Створити динамічну структуру згідно з вар</w:t>
-      </w:r>
-      <w:r>
-        <w:rPr>
-          <w:rFonts w:ascii="Times New Roman" w:hAnsi="Times New Roman" w:cs="Times New Roman"/>
-          <w:sz w:val="28"/>
-          <w:szCs w:val="28"/>
-          <w:lang w:val="uk-UA"/>
-        </w:rPr>
-        <w:t>і</w:t>
-      </w:r>
-      <w:r>
-        <w:rPr>
-          <w:rFonts w:ascii="Times New Roman" w:hAnsi="Times New Roman" w:cs="Times New Roman"/>
-          <w:sz w:val="28"/>
-          <w:szCs w:val="28"/>
-        </w:rPr>
-        <w:t>антом табл</w:t>
-      </w:r>
-      <w:proofErr w:type="spellStart"/>
-      <w:r>
-        <w:rPr>
-          <w:rFonts w:ascii="Times New Roman" w:hAnsi="Times New Roman" w:cs="Times New Roman"/>
-          <w:sz w:val="28"/>
-          <w:szCs w:val="28"/>
-          <w:lang w:val="uk-UA"/>
-        </w:rPr>
-        <w:t>иці</w:t>
-      </w:r>
-      <w:proofErr w:type="spellEnd"/>
-      <w:r>
-        <w:rPr>
-          <w:rFonts w:ascii="Times New Roman" w:hAnsi="Times New Roman" w:cs="Times New Roman"/>
-          <w:sz w:val="28"/>
-          <w:szCs w:val="28"/>
-        </w:rPr>
-        <w:t xml:space="preserve"> </w:t>
-      </w:r>
-      <w:r>
-        <w:rPr>
-          <w:rFonts w:ascii="Times New Roman" w:hAnsi="Times New Roman" w:cs="Times New Roman"/>
-          <w:sz w:val="28"/>
-          <w:szCs w:val="28"/>
-          <w:lang w:val="uk-UA"/>
-        </w:rPr>
-        <w:t>1.1</w:t>
-      </w:r>
-      <w:r>
-        <w:rPr>
-          <w:rFonts w:ascii="Times New Roman" w:hAnsi="Times New Roman" w:cs="Times New Roman"/>
-          <w:sz w:val="28"/>
-          <w:szCs w:val="28"/>
-        </w:rPr>
-        <w:t xml:space="preserve">. У програмі повинні бути передбачені наступні функції: «Додавання елемента»; «Видалення елемента»; «Перегляд»; «Очистка». Повинні бути передбачені аварійні ситуації (наприклад: не можна видалити елемент, якщо стек порожній). </w:t>
+        <w:t xml:space="preserve">Створити динамічну структуру згідно з варіантом таблиці 1.1. У програмі повинні бути передбачені наступні функції: «Додавання елемента»; «Видалення елемента»; «Перегляд»; «Очистка». Повинні бути передбачені аварійні ситуації (наприклад: не можна видалити елемент, якщо стек порожній). </w:t>
       </w:r>
     </w:p>
     <w:p>
@@ -747,34 +682,8 @@
           <w:rFonts w:ascii="Times New Roman" w:hAnsi="Times New Roman" w:cs="Times New Roman"/>
           <w:sz w:val="28"/>
           <w:szCs w:val="28"/>
-          <w:lang w:val="uk-UA"/>
-        </w:rPr>
-        <w:t>Підготувати відповіді</w:t>
-      </w:r>
-      <w:r>
-        <w:rPr>
-          <w:rFonts w:ascii="Times New Roman" w:hAnsi="Times New Roman" w:cs="Times New Roman"/>
-          <w:sz w:val="28"/>
-          <w:szCs w:val="28"/>
-        </w:rPr>
-        <w:t xml:space="preserve"> на питання до лекції </w:t>
-      </w:r>
-      <w:r>
-        <w:rPr>
-          <w:rFonts w:ascii="Times New Roman" w:hAnsi="Times New Roman" w:cs="Times New Roman"/>
-          <w:sz w:val="28"/>
-          <w:szCs w:val="28"/>
-          <w:lang w:val="uk-UA"/>
-        </w:rPr>
-        <w:t>про стеки та черги</w:t>
-      </w:r>
-      <w:r>
-        <w:rPr>
-          <w:rFonts w:ascii="Times New Roman" w:hAnsi="Times New Roman" w:cs="Times New Roman"/>
-          <w:sz w:val="28"/>
-          <w:szCs w:val="28"/>
-        </w:rPr>
-        <w:t xml:space="preserve">. </w:t>
+        </w:rPr>
+        <w:t xml:space="preserve">Підготувати відповіді на питання до лекції про стеки та черги. </w:t>
       </w:r>
     </w:p>
     <w:p>
@@ -791,7 +700,6 @@
           <w:lang w:val="ru-UA"/>
         </w:rPr>
       </w:pPr>
-      <w:proofErr w:type="spellStart"/>
       <w:r>
         <w:rPr>
           <w:rFonts w:ascii="Times New Roman" w:hAnsi="Times New Roman" w:cs="Times New Roman"/>
@@ -801,9 +709,21 @@
           <w:szCs w:val="28"/>
           <w:lang w:val="ru-UA"/>
         </w:rPr>
-        <w:t>Завдання</w:t>
-      </w:r>
-      <w:proofErr w:type="spellEnd"/>
+        <w:t>Завдання:</w:t>
+      </w:r>
+    </w:p>
+    <w:p>
+      <w:pPr>
+        <w:spacing w:after="240" w:line="276" w:lineRule="auto"/>
+        <w:rPr>
+          <w:rFonts w:ascii="TimesNewRomanPSMT" w:eastAsia="Times New Roman" w:hAnsi="TimesNewRomanPSMT" w:cs="Times New Roman"/>
+          <w:kern w:val="0"/>
+          <w:sz w:val="28"/>
+          <w:szCs w:val="28"/>
+          <w:lang w:eastAsia="en-GB"/>
+          <w14:ligatures w14:val="none"/>
+        </w:rPr>
+      </w:pPr>
       <w:r>
         <w:rPr>
           <w:rFonts w:ascii="Times New Roman" w:hAnsi="Times New Roman" w:cs="Times New Roman"/>
@@ -811,31 +731,6 @@
           <w:bCs/>
           <w:sz w:val="28"/>
           <w:szCs w:val="28"/>
-          <w:lang w:val="ru-UA"/>
-        </w:rPr>
-        <w:t>:</w:t>
-      </w:r>
-    </w:p>
-    <w:p>
-      <w:pPr>
-        <w:spacing w:after="240" w:line="276" w:lineRule="auto"/>
-        <w:rPr>
-          <w:rFonts w:ascii="TimesNewRomanPSMT" w:eastAsia="Times New Roman" w:hAnsi="TimesNewRomanPSMT" w:cs="Times New Roman"/>
-          <w:kern w:val="0"/>
-          <w:sz w:val="28"/>
-          <w:szCs w:val="28"/>
-          <w:lang w:eastAsia="en-GB"/>
-          <w14:ligatures w14:val="none"/>
-        </w:rPr>
-      </w:pPr>
-      <w:r>
-        <w:rPr>
-          <w:rFonts w:ascii="Times New Roman" w:hAnsi="Times New Roman" w:cs="Times New Roman"/>
-          <w:b/>
-          <w:bCs/>
-          <w:sz w:val="28"/>
-          <w:szCs w:val="28"/>
-          <w:lang w:val="uk-UA"/>
         </w:rPr>
         <w:t xml:space="preserve">Варіант 18 </w:t>
       </w:r>
@@ -962,7 +857,6 @@
         </w:rPr>
         <w:br/>
       </w:r>
-      <w:proofErr w:type="spellStart"/>
       <w:r>
         <w:rPr>
           <w:b/>
@@ -971,15 +865,12 @@
         </w:rPr>
         <w:t>class</w:t>
       </w:r>
-      <w:proofErr w:type="spellEnd"/>
       <w:r>
         <w:rPr>
           <w:color w:val="333333"/>
         </w:rPr>
         <w:t xml:space="preserve"> </w:t>
       </w:r>
-      <w:proofErr w:type="spellStart"/>
-      <w:proofErr w:type="gramStart"/>
       <w:r>
         <w:rPr>
           <w:b/>
@@ -988,14 +879,12 @@
         </w:rPr>
         <w:t>IntegerNumbersStack</w:t>
       </w:r>
-      <w:proofErr w:type="spellEnd"/>
       <w:r>
         <w:rPr>
           <w:color w:val="333333"/>
         </w:rPr>
         <w:t>{</w:t>
       </w:r>
-      <w:proofErr w:type="gramEnd"/>
     </w:p>
     <w:p>
       <w:pPr>
@@ -1025,47 +914,21 @@
           <w:kern w:val="0"/>
           <w:sz w:val="20"/>
           <w:szCs w:val="20"/>
-          <w:lang w:val="uk-UA" w:eastAsia="uk-UA"/>
-          <w14:ligatures w14:val="none"/>
-        </w:rPr>
-      </w:pPr>
-      <w:r>
-        <w:rPr>
-          <w:rFonts w:ascii="Courier New" w:eastAsia="Times New Roman" w:hAnsi="Courier New" w:cs="Courier New"/>
-          <w:color w:val="333333"/>
-          <w:kern w:val="0"/>
-          <w:sz w:val="20"/>
-          <w:szCs w:val="20"/>
-          <w:lang w:val="uk-UA" w:eastAsia="uk-UA"/>
-          <w14:ligatures w14:val="none"/>
-        </w:rPr>
-        <w:t xml:space="preserve">    </w:t>
-      </w:r>
-      <w:proofErr w:type="spellStart"/>
-      <w:r>
-        <w:rPr>
-          <w:rFonts w:ascii="Courier New" w:eastAsia="Times New Roman" w:hAnsi="Courier New" w:cs="Courier New"/>
-          <w:color w:val="333333"/>
-          <w:kern w:val="0"/>
-          <w:sz w:val="20"/>
-          <w:szCs w:val="20"/>
-          <w:lang w:val="uk-UA" w:eastAsia="uk-UA"/>
-          <w14:ligatures w14:val="none"/>
-        </w:rPr>
-        <w:t>constructor</w:t>
-      </w:r>
-      <w:proofErr w:type="spellEnd"/>
-      <w:r>
-        <w:rPr>
-          <w:rFonts w:ascii="Courier New" w:eastAsia="Times New Roman" w:hAnsi="Courier New" w:cs="Courier New"/>
-          <w:color w:val="333333"/>
-          <w:kern w:val="0"/>
-          <w:sz w:val="20"/>
-          <w:szCs w:val="20"/>
-          <w:lang w:val="uk-UA" w:eastAsia="uk-UA"/>
-          <w14:ligatures w14:val="none"/>
-        </w:rPr>
-        <w:t>(){</w:t>
+          <w:lang w:eastAsia="uk-UA"/>
+          <w14:ligatures w14:val="none"/>
+        </w:rPr>
+      </w:pPr>
+      <w:r>
+        <w:rPr>
+          <w:rFonts w:ascii="Courier New" w:eastAsia="Times New Roman" w:hAnsi="Courier New" w:cs="Courier New"/>
+          <w:color w:val="333333"/>
+          <w:kern w:val="0"/>
+          <w:sz w:val="20"/>
+          <w:szCs w:val="20"/>
+          <w:lang w:eastAsia="uk-UA"/>
+          <w14:ligatures w14:val="none"/>
+        </w:rPr>
+        <w:t xml:space="preserve">    constructor(){</w:t>
       </w:r>
     </w:p>
     <w:p>
@@ -1096,23 +959,22 @@
           <w:kern w:val="0"/>
           <w:sz w:val="20"/>
           <w:szCs w:val="20"/>
-          <w:lang w:val="uk-UA" w:eastAsia="uk-UA"/>
-          <w14:ligatures w14:val="none"/>
-        </w:rPr>
-      </w:pPr>
-      <w:r>
-        <w:rPr>
-          <w:rFonts w:ascii="Courier New" w:eastAsia="Times New Roman" w:hAnsi="Courier New" w:cs="Courier New"/>
-          <w:color w:val="333333"/>
-          <w:kern w:val="0"/>
-          <w:sz w:val="20"/>
-          <w:szCs w:val="20"/>
-          <w:lang w:val="uk-UA" w:eastAsia="uk-UA"/>
+          <w:lang w:eastAsia="uk-UA"/>
+          <w14:ligatures w14:val="none"/>
+        </w:rPr>
+      </w:pPr>
+      <w:r>
+        <w:rPr>
+          <w:rFonts w:ascii="Courier New" w:eastAsia="Times New Roman" w:hAnsi="Courier New" w:cs="Courier New"/>
+          <w:color w:val="333333"/>
+          <w:kern w:val="0"/>
+          <w:sz w:val="20"/>
+          <w:szCs w:val="20"/>
+          <w:lang w:eastAsia="uk-UA"/>
           <w14:ligatures w14:val="none"/>
         </w:rPr>
         <w:t xml:space="preserve">        </w:t>
       </w:r>
-      <w:proofErr w:type="spellStart"/>
       <w:r>
         <w:rPr>
           <w:rFonts w:ascii="Courier New" w:eastAsia="Times New Roman" w:hAnsi="Courier New" w:cs="Courier New"/>
@@ -1122,7 +984,7 @@
           <w:kern w:val="0"/>
           <w:sz w:val="20"/>
           <w:szCs w:val="20"/>
-          <w:lang w:val="uk-UA" w:eastAsia="uk-UA"/>
+          <w:lang w:eastAsia="uk-UA"/>
           <w14:ligatures w14:val="none"/>
         </w:rPr>
         <w:t>this</w:t>
@@ -1134,7 +996,7 @@
           <w:kern w:val="0"/>
           <w:sz w:val="20"/>
           <w:szCs w:val="20"/>
-          <w:lang w:val="uk-UA" w:eastAsia="uk-UA"/>
+          <w:lang w:eastAsia="uk-UA"/>
           <w14:ligatures w14:val="none"/>
         </w:rPr>
         <w:t>.</w:t>
@@ -1146,20 +1008,19 @@
           <w:kern w:val="0"/>
           <w:sz w:val="20"/>
           <w:szCs w:val="20"/>
-          <w:lang w:val="uk-UA" w:eastAsia="uk-UA"/>
+          <w:lang w:eastAsia="uk-UA"/>
           <w14:ligatures w14:val="none"/>
         </w:rPr>
         <w:t>items</w:t>
       </w:r>
-      <w:proofErr w:type="spellEnd"/>
-      <w:r>
-        <w:rPr>
-          <w:rFonts w:ascii="Courier New" w:eastAsia="Times New Roman" w:hAnsi="Courier New" w:cs="Courier New"/>
-          <w:color w:val="333333"/>
-          <w:kern w:val="0"/>
-          <w:sz w:val="20"/>
-          <w:szCs w:val="20"/>
-          <w:lang w:val="uk-UA" w:eastAsia="uk-UA"/>
+      <w:r>
+        <w:rPr>
+          <w:rFonts w:ascii="Courier New" w:eastAsia="Times New Roman" w:hAnsi="Courier New" w:cs="Courier New"/>
+          <w:color w:val="333333"/>
+          <w:kern w:val="0"/>
+          <w:sz w:val="20"/>
+          <w:szCs w:val="20"/>
+          <w:lang w:eastAsia="uk-UA"/>
           <w14:ligatures w14:val="none"/>
         </w:rPr>
         <w:t xml:space="preserve"> = [];</w:t>
@@ -1193,18 +1054,18 @@
           <w:kern w:val="0"/>
           <w:sz w:val="20"/>
           <w:szCs w:val="20"/>
-          <w:lang w:val="uk-UA" w:eastAsia="uk-UA"/>
-          <w14:ligatures w14:val="none"/>
-        </w:rPr>
-      </w:pPr>
-      <w:r>
-        <w:rPr>
-          <w:rFonts w:ascii="Courier New" w:eastAsia="Times New Roman" w:hAnsi="Courier New" w:cs="Courier New"/>
-          <w:color w:val="333333"/>
-          <w:kern w:val="0"/>
-          <w:sz w:val="20"/>
-          <w:szCs w:val="20"/>
-          <w:lang w:val="uk-UA" w:eastAsia="uk-UA"/>
+          <w:lang w:eastAsia="uk-UA"/>
+          <w14:ligatures w14:val="none"/>
+        </w:rPr>
+      </w:pPr>
+      <w:r>
+        <w:rPr>
+          <w:rFonts w:ascii="Courier New" w:eastAsia="Times New Roman" w:hAnsi="Courier New" w:cs="Courier New"/>
+          <w:color w:val="333333"/>
+          <w:kern w:val="0"/>
+          <w:sz w:val="20"/>
+          <w:szCs w:val="20"/>
+          <w:lang w:eastAsia="uk-UA"/>
           <w14:ligatures w14:val="none"/>
         </w:rPr>
         <w:t xml:space="preserve">    }</w:t>
@@ -1238,7 +1099,7 @@
           <w:kern w:val="0"/>
           <w:sz w:val="20"/>
           <w:szCs w:val="20"/>
-          <w:lang w:val="uk-UA" w:eastAsia="uk-UA"/>
+          <w:lang w:eastAsia="uk-UA"/>
           <w14:ligatures w14:val="none"/>
         </w:rPr>
       </w:pPr>
@@ -1271,49 +1132,22 @@
           <w:kern w:val="0"/>
           <w:sz w:val="20"/>
           <w:szCs w:val="20"/>
-          <w:lang w:val="uk-UA" w:eastAsia="uk-UA"/>
-          <w14:ligatures w14:val="none"/>
-        </w:rPr>
-      </w:pPr>
-      <w:r>
-        <w:rPr>
-          <w:rFonts w:ascii="Courier New" w:eastAsia="Times New Roman" w:hAnsi="Courier New" w:cs="Courier New"/>
-          <w:color w:val="333333"/>
-          <w:kern w:val="0"/>
-          <w:sz w:val="20"/>
-          <w:szCs w:val="20"/>
-          <w:lang w:val="uk-UA" w:eastAsia="uk-UA"/>
-          <w14:ligatures w14:val="none"/>
-        </w:rPr>
-        <w:t xml:space="preserve">    </w:t>
-      </w:r>
-      <w:proofErr w:type="spellStart"/>
-      <w:r>
-        <w:rPr>
-          <w:rFonts w:ascii="Courier New" w:eastAsia="Times New Roman" w:hAnsi="Courier New" w:cs="Courier New"/>
-          <w:color w:val="333333"/>
-          <w:kern w:val="0"/>
-          <w:sz w:val="20"/>
-          <w:szCs w:val="20"/>
-          <w:lang w:val="uk-UA" w:eastAsia="uk-UA"/>
-          <w14:ligatures w14:val="none"/>
-        </w:rPr>
-        <w:t>addNumToStack</w:t>
-      </w:r>
-      <w:proofErr w:type="spellEnd"/>
-      <w:r>
-        <w:rPr>
-          <w:rFonts w:ascii="Courier New" w:eastAsia="Times New Roman" w:hAnsi="Courier New" w:cs="Courier New"/>
-          <w:color w:val="333333"/>
-          <w:kern w:val="0"/>
-          <w:sz w:val="20"/>
-          <w:szCs w:val="20"/>
-          <w:lang w:val="uk-UA" w:eastAsia="uk-UA"/>
-          <w14:ligatures w14:val="none"/>
-        </w:rPr>
-        <w:t>(</w:t>
-      </w:r>
-      <w:proofErr w:type="spellStart"/>
+          <w:lang w:eastAsia="uk-UA"/>
+          <w14:ligatures w14:val="none"/>
+        </w:rPr>
+      </w:pPr>
+      <w:r>
+        <w:rPr>
+          <w:rFonts w:ascii="Courier New" w:eastAsia="Times New Roman" w:hAnsi="Courier New" w:cs="Courier New"/>
+          <w:color w:val="333333"/>
+          <w:kern w:val="0"/>
+          <w:sz w:val="20"/>
+          <w:szCs w:val="20"/>
+          <w:lang w:eastAsia="uk-UA"/>
+          <w14:ligatures w14:val="none"/>
+        </w:rPr>
+        <w:t xml:space="preserve">    addNumToStack(</w:t>
+      </w:r>
       <w:r>
         <w:rPr>
           <w:rFonts w:ascii="Courier New" w:eastAsia="Times New Roman" w:hAnsi="Courier New" w:cs="Courier New"/>
@@ -1323,20 +1157,19 @@
           <w:kern w:val="0"/>
           <w:sz w:val="20"/>
           <w:szCs w:val="20"/>
-          <w:lang w:val="uk-UA" w:eastAsia="uk-UA"/>
+          <w:lang w:eastAsia="uk-UA"/>
           <w14:ligatures w14:val="none"/>
         </w:rPr>
         <w:t>int</w:t>
       </w:r>
-      <w:proofErr w:type="spellEnd"/>
-      <w:r>
-        <w:rPr>
-          <w:rFonts w:ascii="Courier New" w:eastAsia="Times New Roman" w:hAnsi="Courier New" w:cs="Courier New"/>
-          <w:color w:val="333333"/>
-          <w:kern w:val="0"/>
-          <w:sz w:val="20"/>
-          <w:szCs w:val="20"/>
-          <w:lang w:val="uk-UA" w:eastAsia="uk-UA"/>
+      <w:r>
+        <w:rPr>
+          <w:rFonts w:ascii="Courier New" w:eastAsia="Times New Roman" w:hAnsi="Courier New" w:cs="Courier New"/>
+          <w:color w:val="333333"/>
+          <w:kern w:val="0"/>
+          <w:sz w:val="20"/>
+          <w:szCs w:val="20"/>
+          <w:lang w:eastAsia="uk-UA"/>
           <w14:ligatures w14:val="none"/>
         </w:rPr>
         <w:t>){</w:t>
@@ -1370,23 +1203,22 @@
           <w:kern w:val="0"/>
           <w:sz w:val="20"/>
           <w:szCs w:val="20"/>
-          <w:lang w:val="uk-UA" w:eastAsia="uk-UA"/>
-          <w14:ligatures w14:val="none"/>
-        </w:rPr>
-      </w:pPr>
-      <w:r>
-        <w:rPr>
-          <w:rFonts w:ascii="Courier New" w:eastAsia="Times New Roman" w:hAnsi="Courier New" w:cs="Courier New"/>
-          <w:color w:val="333333"/>
-          <w:kern w:val="0"/>
-          <w:sz w:val="20"/>
-          <w:szCs w:val="20"/>
-          <w:lang w:val="uk-UA" w:eastAsia="uk-UA"/>
+          <w:lang w:eastAsia="uk-UA"/>
+          <w14:ligatures w14:val="none"/>
+        </w:rPr>
+      </w:pPr>
+      <w:r>
+        <w:rPr>
+          <w:rFonts w:ascii="Courier New" w:eastAsia="Times New Roman" w:hAnsi="Courier New" w:cs="Courier New"/>
+          <w:color w:val="333333"/>
+          <w:kern w:val="0"/>
+          <w:sz w:val="20"/>
+          <w:szCs w:val="20"/>
+          <w:lang w:eastAsia="uk-UA"/>
           <w14:ligatures w14:val="none"/>
         </w:rPr>
         <w:t xml:space="preserve">        </w:t>
       </w:r>
-      <w:proofErr w:type="spellStart"/>
       <w:r>
         <w:rPr>
           <w:rFonts w:ascii="Courier New" w:eastAsia="Times New Roman" w:hAnsi="Courier New" w:cs="Courier New"/>
@@ -1396,7 +1228,7 @@
           <w:kern w:val="0"/>
           <w:sz w:val="20"/>
           <w:szCs w:val="20"/>
-          <w:lang w:val="uk-UA" w:eastAsia="uk-UA"/>
+          <w:lang w:eastAsia="uk-UA"/>
           <w14:ligatures w14:val="none"/>
         </w:rPr>
         <w:t>this</w:t>
@@ -1408,7 +1240,7 @@
           <w:kern w:val="0"/>
           <w:sz w:val="20"/>
           <w:szCs w:val="20"/>
-          <w:lang w:val="uk-UA" w:eastAsia="uk-UA"/>
+          <w:lang w:eastAsia="uk-UA"/>
           <w14:ligatures w14:val="none"/>
         </w:rPr>
         <w:t>.</w:t>
@@ -1420,7 +1252,7 @@
           <w:kern w:val="0"/>
           <w:sz w:val="20"/>
           <w:szCs w:val="20"/>
-          <w:lang w:val="uk-UA" w:eastAsia="uk-UA"/>
+          <w:lang w:eastAsia="uk-UA"/>
           <w14:ligatures w14:val="none"/>
         </w:rPr>
         <w:t>items</w:t>
@@ -1432,7 +1264,7 @@
           <w:kern w:val="0"/>
           <w:sz w:val="20"/>
           <w:szCs w:val="20"/>
-          <w:lang w:val="uk-UA" w:eastAsia="uk-UA"/>
+          <w:lang w:eastAsia="uk-UA"/>
           <w14:ligatures w14:val="none"/>
         </w:rPr>
         <w:t>.</w:t>
@@ -1444,25 +1276,23 @@
           <w:kern w:val="0"/>
           <w:sz w:val="20"/>
           <w:szCs w:val="20"/>
-          <w:lang w:val="uk-UA" w:eastAsia="uk-UA"/>
+          <w:lang w:eastAsia="uk-UA"/>
           <w14:ligatures w14:val="none"/>
         </w:rPr>
         <w:t>push</w:t>
       </w:r>
-      <w:proofErr w:type="spellEnd"/>
-      <w:r>
-        <w:rPr>
-          <w:rFonts w:ascii="Courier New" w:eastAsia="Times New Roman" w:hAnsi="Courier New" w:cs="Courier New"/>
-          <w:color w:val="333333"/>
-          <w:kern w:val="0"/>
-          <w:sz w:val="20"/>
-          <w:szCs w:val="20"/>
-          <w:lang w:val="uk-UA" w:eastAsia="uk-UA"/>
+      <w:r>
+        <w:rPr>
+          <w:rFonts w:ascii="Courier New" w:eastAsia="Times New Roman" w:hAnsi="Courier New" w:cs="Courier New"/>
+          <w:color w:val="333333"/>
+          <w:kern w:val="0"/>
+          <w:sz w:val="20"/>
+          <w:szCs w:val="20"/>
+          <w:lang w:eastAsia="uk-UA"/>
           <w14:ligatures w14:val="none"/>
         </w:rPr>
         <w:t>(</w:t>
       </w:r>
-      <w:proofErr w:type="spellStart"/>
       <w:r>
         <w:rPr>
           <w:rFonts w:ascii="Courier New" w:eastAsia="Times New Roman" w:hAnsi="Courier New" w:cs="Courier New"/>
@@ -1472,20 +1302,19 @@
           <w:kern w:val="0"/>
           <w:sz w:val="20"/>
           <w:szCs w:val="20"/>
-          <w:lang w:val="uk-UA" w:eastAsia="uk-UA"/>
+          <w:lang w:eastAsia="uk-UA"/>
           <w14:ligatures w14:val="none"/>
         </w:rPr>
         <w:t>int</w:t>
       </w:r>
-      <w:proofErr w:type="spellEnd"/>
-      <w:r>
-        <w:rPr>
-          <w:rFonts w:ascii="Courier New" w:eastAsia="Times New Roman" w:hAnsi="Courier New" w:cs="Courier New"/>
-          <w:color w:val="333333"/>
-          <w:kern w:val="0"/>
-          <w:sz w:val="20"/>
-          <w:szCs w:val="20"/>
-          <w:lang w:val="uk-UA" w:eastAsia="uk-UA"/>
+      <w:r>
+        <w:rPr>
+          <w:rFonts w:ascii="Courier New" w:eastAsia="Times New Roman" w:hAnsi="Courier New" w:cs="Courier New"/>
+          <w:color w:val="333333"/>
+          <w:kern w:val="0"/>
+          <w:sz w:val="20"/>
+          <w:szCs w:val="20"/>
+          <w:lang w:eastAsia="uk-UA"/>
           <w14:ligatures w14:val="none"/>
         </w:rPr>
         <w:t>);</w:t>
@@ -1519,18 +1348,18 @@
           <w:kern w:val="0"/>
           <w:sz w:val="20"/>
           <w:szCs w:val="20"/>
-          <w:lang w:val="uk-UA" w:eastAsia="uk-UA"/>
-          <w14:ligatures w14:val="none"/>
-        </w:rPr>
-      </w:pPr>
-      <w:r>
-        <w:rPr>
-          <w:rFonts w:ascii="Courier New" w:eastAsia="Times New Roman" w:hAnsi="Courier New" w:cs="Courier New"/>
-          <w:color w:val="333333"/>
-          <w:kern w:val="0"/>
-          <w:sz w:val="20"/>
-          <w:szCs w:val="20"/>
-          <w:lang w:val="uk-UA" w:eastAsia="uk-UA"/>
+          <w:lang w:eastAsia="uk-UA"/>
+          <w14:ligatures w14:val="none"/>
+        </w:rPr>
+      </w:pPr>
+      <w:r>
+        <w:rPr>
+          <w:rFonts w:ascii="Courier New" w:eastAsia="Times New Roman" w:hAnsi="Courier New" w:cs="Courier New"/>
+          <w:color w:val="333333"/>
+          <w:kern w:val="0"/>
+          <w:sz w:val="20"/>
+          <w:szCs w:val="20"/>
+          <w:lang w:eastAsia="uk-UA"/>
           <w14:ligatures w14:val="none"/>
         </w:rPr>
         <w:t xml:space="preserve">    }</w:t>
@@ -1564,7 +1393,7 @@
           <w:kern w:val="0"/>
           <w:sz w:val="20"/>
           <w:szCs w:val="20"/>
-          <w:lang w:val="uk-UA" w:eastAsia="uk-UA"/>
+          <w:lang w:eastAsia="uk-UA"/>
           <w14:ligatures w14:val="none"/>
         </w:rPr>
       </w:pPr>
@@ -1597,47 +1426,21 @@
           <w:kern w:val="0"/>
           <w:sz w:val="20"/>
           <w:szCs w:val="20"/>
-          <w:lang w:val="uk-UA" w:eastAsia="uk-UA"/>
-          <w14:ligatures w14:val="none"/>
-        </w:rPr>
-      </w:pPr>
-      <w:r>
-        <w:rPr>
-          <w:rFonts w:ascii="Courier New" w:eastAsia="Times New Roman" w:hAnsi="Courier New" w:cs="Courier New"/>
-          <w:color w:val="333333"/>
-          <w:kern w:val="0"/>
-          <w:sz w:val="20"/>
-          <w:szCs w:val="20"/>
-          <w:lang w:val="uk-UA" w:eastAsia="uk-UA"/>
-          <w14:ligatures w14:val="none"/>
-        </w:rPr>
-        <w:t xml:space="preserve">    </w:t>
-      </w:r>
-      <w:proofErr w:type="spellStart"/>
-      <w:r>
-        <w:rPr>
-          <w:rFonts w:ascii="Courier New" w:eastAsia="Times New Roman" w:hAnsi="Courier New" w:cs="Courier New"/>
-          <w:color w:val="333333"/>
-          <w:kern w:val="0"/>
-          <w:sz w:val="20"/>
-          <w:szCs w:val="20"/>
-          <w:lang w:val="uk-UA" w:eastAsia="uk-UA"/>
-          <w14:ligatures w14:val="none"/>
-        </w:rPr>
-        <w:t>displayStack</w:t>
-      </w:r>
-      <w:proofErr w:type="spellEnd"/>
-      <w:r>
-        <w:rPr>
-          <w:rFonts w:ascii="Courier New" w:eastAsia="Times New Roman" w:hAnsi="Courier New" w:cs="Courier New"/>
-          <w:color w:val="333333"/>
-          <w:kern w:val="0"/>
-          <w:sz w:val="20"/>
-          <w:szCs w:val="20"/>
-          <w:lang w:val="uk-UA" w:eastAsia="uk-UA"/>
-          <w14:ligatures w14:val="none"/>
-        </w:rPr>
-        <w:t>(){</w:t>
+          <w:lang w:eastAsia="uk-UA"/>
+          <w14:ligatures w14:val="none"/>
+        </w:rPr>
+      </w:pPr>
+      <w:r>
+        <w:rPr>
+          <w:rFonts w:ascii="Courier New" w:eastAsia="Times New Roman" w:hAnsi="Courier New" w:cs="Courier New"/>
+          <w:color w:val="333333"/>
+          <w:kern w:val="0"/>
+          <w:sz w:val="20"/>
+          <w:szCs w:val="20"/>
+          <w:lang w:eastAsia="uk-UA"/>
+          <w14:ligatures w14:val="none"/>
+        </w:rPr>
+        <w:t xml:space="preserve">    displayStack(){</w:t>
       </w:r>
     </w:p>
     <w:p>
@@ -1668,23 +1471,22 @@
           <w:kern w:val="0"/>
           <w:sz w:val="20"/>
           <w:szCs w:val="20"/>
-          <w:lang w:val="uk-UA" w:eastAsia="uk-UA"/>
-          <w14:ligatures w14:val="none"/>
-        </w:rPr>
-      </w:pPr>
-      <w:r>
-        <w:rPr>
-          <w:rFonts w:ascii="Courier New" w:eastAsia="Times New Roman" w:hAnsi="Courier New" w:cs="Courier New"/>
-          <w:color w:val="333333"/>
-          <w:kern w:val="0"/>
-          <w:sz w:val="20"/>
-          <w:szCs w:val="20"/>
-          <w:lang w:val="uk-UA" w:eastAsia="uk-UA"/>
+          <w:lang w:eastAsia="uk-UA"/>
+          <w14:ligatures w14:val="none"/>
+        </w:rPr>
+      </w:pPr>
+      <w:r>
+        <w:rPr>
+          <w:rFonts w:ascii="Courier New" w:eastAsia="Times New Roman" w:hAnsi="Courier New" w:cs="Courier New"/>
+          <w:color w:val="333333"/>
+          <w:kern w:val="0"/>
+          <w:sz w:val="20"/>
+          <w:szCs w:val="20"/>
+          <w:lang w:eastAsia="uk-UA"/>
           <w14:ligatures w14:val="none"/>
         </w:rPr>
         <w:t xml:space="preserve">        </w:t>
       </w:r>
-      <w:proofErr w:type="spellStart"/>
       <w:r>
         <w:rPr>
           <w:rFonts w:ascii="Courier New" w:eastAsia="Times New Roman" w:hAnsi="Courier New" w:cs="Courier New"/>
@@ -1694,25 +1496,23 @@
           <w:kern w:val="0"/>
           <w:sz w:val="20"/>
           <w:szCs w:val="20"/>
-          <w:lang w:val="uk-UA" w:eastAsia="uk-UA"/>
+          <w:lang w:eastAsia="uk-UA"/>
           <w14:ligatures w14:val="none"/>
         </w:rPr>
         <w:t>if</w:t>
       </w:r>
-      <w:proofErr w:type="spellEnd"/>
-      <w:r>
-        <w:rPr>
-          <w:rFonts w:ascii="Courier New" w:eastAsia="Times New Roman" w:hAnsi="Courier New" w:cs="Courier New"/>
-          <w:color w:val="333333"/>
-          <w:kern w:val="0"/>
-          <w:sz w:val="20"/>
-          <w:szCs w:val="20"/>
-          <w:lang w:val="uk-UA" w:eastAsia="uk-UA"/>
+      <w:r>
+        <w:rPr>
+          <w:rFonts w:ascii="Courier New" w:eastAsia="Times New Roman" w:hAnsi="Courier New" w:cs="Courier New"/>
+          <w:color w:val="333333"/>
+          <w:kern w:val="0"/>
+          <w:sz w:val="20"/>
+          <w:szCs w:val="20"/>
+          <w:lang w:eastAsia="uk-UA"/>
           <w14:ligatures w14:val="none"/>
         </w:rPr>
         <w:t xml:space="preserve"> (</w:t>
       </w:r>
-      <w:proofErr w:type="spellStart"/>
       <w:r>
         <w:rPr>
           <w:rFonts w:ascii="Courier New" w:eastAsia="Times New Roman" w:hAnsi="Courier New" w:cs="Courier New"/>
@@ -1722,7 +1522,7 @@
           <w:kern w:val="0"/>
           <w:sz w:val="20"/>
           <w:szCs w:val="20"/>
-          <w:lang w:val="uk-UA" w:eastAsia="uk-UA"/>
+          <w:lang w:eastAsia="uk-UA"/>
           <w14:ligatures w14:val="none"/>
         </w:rPr>
         <w:t>this</w:t>
@@ -1734,7 +1534,7 @@
           <w:kern w:val="0"/>
           <w:sz w:val="20"/>
           <w:szCs w:val="20"/>
-          <w:lang w:val="uk-UA" w:eastAsia="uk-UA"/>
+          <w:lang w:eastAsia="uk-UA"/>
           <w14:ligatures w14:val="none"/>
         </w:rPr>
         <w:t>.</w:t>
@@ -1746,20 +1546,19 @@
           <w:kern w:val="0"/>
           <w:sz w:val="20"/>
           <w:szCs w:val="20"/>
-          <w:lang w:val="uk-UA" w:eastAsia="uk-UA"/>
+          <w:lang w:eastAsia="uk-UA"/>
           <w14:ligatures w14:val="none"/>
         </w:rPr>
         <w:t>isEmpty</w:t>
       </w:r>
-      <w:proofErr w:type="spellEnd"/>
-      <w:r>
-        <w:rPr>
-          <w:rFonts w:ascii="Courier New" w:eastAsia="Times New Roman" w:hAnsi="Courier New" w:cs="Courier New"/>
-          <w:color w:val="333333"/>
-          <w:kern w:val="0"/>
-          <w:sz w:val="20"/>
-          <w:szCs w:val="20"/>
-          <w:lang w:val="uk-UA" w:eastAsia="uk-UA"/>
+      <w:r>
+        <w:rPr>
+          <w:rFonts w:ascii="Courier New" w:eastAsia="Times New Roman" w:hAnsi="Courier New" w:cs="Courier New"/>
+          <w:color w:val="333333"/>
+          <w:kern w:val="0"/>
+          <w:sz w:val="20"/>
+          <w:szCs w:val="20"/>
+          <w:lang w:eastAsia="uk-UA"/>
           <w14:ligatures w14:val="none"/>
         </w:rPr>
         <w:t>()) {</w:t>
@@ -1793,18 +1592,18 @@
           <w:kern w:val="0"/>
           <w:sz w:val="20"/>
           <w:szCs w:val="20"/>
-          <w:lang w:val="uk-UA" w:eastAsia="uk-UA"/>
-          <w14:ligatures w14:val="none"/>
-        </w:rPr>
-      </w:pPr>
-      <w:r>
-        <w:rPr>
-          <w:rFonts w:ascii="Courier New" w:eastAsia="Times New Roman" w:hAnsi="Courier New" w:cs="Courier New"/>
-          <w:color w:val="333333"/>
-          <w:kern w:val="0"/>
-          <w:sz w:val="20"/>
-          <w:szCs w:val="20"/>
-          <w:lang w:val="uk-UA" w:eastAsia="uk-UA"/>
+          <w:lang w:eastAsia="uk-UA"/>
+          <w14:ligatures w14:val="none"/>
+        </w:rPr>
+      </w:pPr>
+      <w:r>
+        <w:rPr>
+          <w:rFonts w:ascii="Courier New" w:eastAsia="Times New Roman" w:hAnsi="Courier New" w:cs="Courier New"/>
+          <w:color w:val="333333"/>
+          <w:kern w:val="0"/>
+          <w:sz w:val="20"/>
+          <w:szCs w:val="20"/>
+          <w:lang w:eastAsia="uk-UA"/>
           <w14:ligatures w14:val="none"/>
         </w:rPr>
         <w:t xml:space="preserve">            console.</w:t>
@@ -1816,7 +1615,7 @@
           <w:kern w:val="0"/>
           <w:sz w:val="20"/>
           <w:szCs w:val="20"/>
-          <w:lang w:val="uk-UA" w:eastAsia="uk-UA"/>
+          <w:lang w:eastAsia="uk-UA"/>
           <w14:ligatures w14:val="none"/>
         </w:rPr>
         <w:t>log</w:t>
@@ -1828,7 +1627,7 @@
           <w:kern w:val="0"/>
           <w:sz w:val="20"/>
           <w:szCs w:val="20"/>
-          <w:lang w:val="uk-UA" w:eastAsia="uk-UA"/>
+          <w:lang w:eastAsia="uk-UA"/>
           <w14:ligatures w14:val="none"/>
         </w:rPr>
         <w:t>(</w:t>
@@ -1841,7 +1640,7 @@
           <w:sz w:val="20"/>
           <w:szCs w:val="20"/>
           <w:shd w:val="clear" w:color="auto" w:fill="FFF0F0"/>
-          <w:lang w:val="uk-UA" w:eastAsia="uk-UA"/>
+          <w:lang w:eastAsia="uk-UA"/>
           <w14:ligatures w14:val="none"/>
         </w:rPr>
         <w:t>"Стек порожній."</w:t>
@@ -1853,7 +1652,7 @@
           <w:kern w:val="0"/>
           <w:sz w:val="20"/>
           <w:szCs w:val="20"/>
-          <w:lang w:val="uk-UA" w:eastAsia="uk-UA"/>
+          <w:lang w:eastAsia="uk-UA"/>
           <w14:ligatures w14:val="none"/>
         </w:rPr>
         <w:t>);</w:t>
@@ -1887,23 +1686,22 @@
           <w:kern w:val="0"/>
           <w:sz w:val="20"/>
           <w:szCs w:val="20"/>
-          <w:lang w:val="uk-UA" w:eastAsia="uk-UA"/>
-          <w14:ligatures w14:val="none"/>
-        </w:rPr>
-      </w:pPr>
-      <w:r>
-        <w:rPr>
-          <w:rFonts w:ascii="Courier New" w:eastAsia="Times New Roman" w:hAnsi="Courier New" w:cs="Courier New"/>
-          <w:color w:val="333333"/>
-          <w:kern w:val="0"/>
-          <w:sz w:val="20"/>
-          <w:szCs w:val="20"/>
-          <w:lang w:val="uk-UA" w:eastAsia="uk-UA"/>
+          <w:lang w:eastAsia="uk-UA"/>
+          <w14:ligatures w14:val="none"/>
+        </w:rPr>
+      </w:pPr>
+      <w:r>
+        <w:rPr>
+          <w:rFonts w:ascii="Courier New" w:eastAsia="Times New Roman" w:hAnsi="Courier New" w:cs="Courier New"/>
+          <w:color w:val="333333"/>
+          <w:kern w:val="0"/>
+          <w:sz w:val="20"/>
+          <w:szCs w:val="20"/>
+          <w:lang w:eastAsia="uk-UA"/>
           <w14:ligatures w14:val="none"/>
         </w:rPr>
         <w:t xml:space="preserve">        } </w:t>
       </w:r>
-      <w:proofErr w:type="spellStart"/>
       <w:r>
         <w:rPr>
           <w:rFonts w:ascii="Courier New" w:eastAsia="Times New Roman" w:hAnsi="Courier New" w:cs="Courier New"/>
@@ -1913,20 +1711,19 @@
           <w:kern w:val="0"/>
           <w:sz w:val="20"/>
           <w:szCs w:val="20"/>
-          <w:lang w:val="uk-UA" w:eastAsia="uk-UA"/>
+          <w:lang w:eastAsia="uk-UA"/>
           <w14:ligatures w14:val="none"/>
         </w:rPr>
         <w:t>else</w:t>
       </w:r>
-      <w:proofErr w:type="spellEnd"/>
-      <w:r>
-        <w:rPr>
-          <w:rFonts w:ascii="Courier New" w:eastAsia="Times New Roman" w:hAnsi="Courier New" w:cs="Courier New"/>
-          <w:color w:val="333333"/>
-          <w:kern w:val="0"/>
-          <w:sz w:val="20"/>
-          <w:szCs w:val="20"/>
-          <w:lang w:val="uk-UA" w:eastAsia="uk-UA"/>
+      <w:r>
+        <w:rPr>
+          <w:rFonts w:ascii="Courier New" w:eastAsia="Times New Roman" w:hAnsi="Courier New" w:cs="Courier New"/>
+          <w:color w:val="333333"/>
+          <w:kern w:val="0"/>
+          <w:sz w:val="20"/>
+          <w:szCs w:val="20"/>
+          <w:lang w:eastAsia="uk-UA"/>
           <w14:ligatures w14:val="none"/>
         </w:rPr>
         <w:t xml:space="preserve"> {</w:t>
@@ -1960,18 +1757,18 @@
           <w:kern w:val="0"/>
           <w:sz w:val="20"/>
           <w:szCs w:val="20"/>
-          <w:lang w:val="uk-UA" w:eastAsia="uk-UA"/>
-          <w14:ligatures w14:val="none"/>
-        </w:rPr>
-      </w:pPr>
-      <w:r>
-        <w:rPr>
-          <w:rFonts w:ascii="Courier New" w:eastAsia="Times New Roman" w:hAnsi="Courier New" w:cs="Courier New"/>
-          <w:color w:val="333333"/>
-          <w:kern w:val="0"/>
-          <w:sz w:val="20"/>
-          <w:szCs w:val="20"/>
-          <w:lang w:val="uk-UA" w:eastAsia="uk-UA"/>
+          <w:lang w:eastAsia="uk-UA"/>
+          <w14:ligatures w14:val="none"/>
+        </w:rPr>
+      </w:pPr>
+      <w:r>
+        <w:rPr>
+          <w:rFonts w:ascii="Courier New" w:eastAsia="Times New Roman" w:hAnsi="Courier New" w:cs="Courier New"/>
+          <w:color w:val="333333"/>
+          <w:kern w:val="0"/>
+          <w:sz w:val="20"/>
+          <w:szCs w:val="20"/>
+          <w:lang w:eastAsia="uk-UA"/>
           <w14:ligatures w14:val="none"/>
         </w:rPr>
         <w:t xml:space="preserve">            console.</w:t>
@@ -1983,7 +1780,7 @@
           <w:kern w:val="0"/>
           <w:sz w:val="20"/>
           <w:szCs w:val="20"/>
-          <w:lang w:val="uk-UA" w:eastAsia="uk-UA"/>
+          <w:lang w:eastAsia="uk-UA"/>
           <w14:ligatures w14:val="none"/>
         </w:rPr>
         <w:t>log</w:t>
@@ -1995,7 +1792,7 @@
           <w:kern w:val="0"/>
           <w:sz w:val="20"/>
           <w:szCs w:val="20"/>
-          <w:lang w:val="uk-UA" w:eastAsia="uk-UA"/>
+          <w:lang w:eastAsia="uk-UA"/>
           <w14:ligatures w14:val="none"/>
         </w:rPr>
         <w:t>(</w:t>
@@ -2008,7 +1805,7 @@
           <w:sz w:val="20"/>
           <w:szCs w:val="20"/>
           <w:shd w:val="clear" w:color="auto" w:fill="FFF0F0"/>
-          <w:lang w:val="uk-UA" w:eastAsia="uk-UA"/>
+          <w:lang w:eastAsia="uk-UA"/>
           <w14:ligatures w14:val="none"/>
         </w:rPr>
         <w:t>"Елементи стеку: "</w:t>
@@ -2020,12 +1817,11 @@
           <w:kern w:val="0"/>
           <w:sz w:val="20"/>
           <w:szCs w:val="20"/>
-          <w:lang w:val="uk-UA" w:eastAsia="uk-UA"/>
+          <w:lang w:eastAsia="uk-UA"/>
           <w14:ligatures w14:val="none"/>
         </w:rPr>
         <w:t xml:space="preserve">, </w:t>
       </w:r>
-      <w:proofErr w:type="spellStart"/>
       <w:r>
         <w:rPr>
           <w:rFonts w:ascii="Courier New" w:eastAsia="Times New Roman" w:hAnsi="Courier New" w:cs="Courier New"/>
@@ -2035,7 +1831,7 @@
           <w:kern w:val="0"/>
           <w:sz w:val="20"/>
           <w:szCs w:val="20"/>
-          <w:lang w:val="uk-UA" w:eastAsia="uk-UA"/>
+          <w:lang w:eastAsia="uk-UA"/>
           <w14:ligatures w14:val="none"/>
         </w:rPr>
         <w:t>this</w:t>
@@ -2047,7 +1843,7 @@
           <w:kern w:val="0"/>
           <w:sz w:val="20"/>
           <w:szCs w:val="20"/>
-          <w:lang w:val="uk-UA" w:eastAsia="uk-UA"/>
+          <w:lang w:eastAsia="uk-UA"/>
           <w14:ligatures w14:val="none"/>
         </w:rPr>
         <w:t>.</w:t>
@@ -2059,20 +1855,19 @@
           <w:kern w:val="0"/>
           <w:sz w:val="20"/>
           <w:szCs w:val="20"/>
-          <w:lang w:val="uk-UA" w:eastAsia="uk-UA"/>
+          <w:lang w:eastAsia="uk-UA"/>
           <w14:ligatures w14:val="none"/>
         </w:rPr>
         <w:t>items</w:t>
       </w:r>
-      <w:proofErr w:type="spellEnd"/>
-      <w:r>
-        <w:rPr>
-          <w:rFonts w:ascii="Courier New" w:eastAsia="Times New Roman" w:hAnsi="Courier New" w:cs="Courier New"/>
-          <w:color w:val="333333"/>
-          <w:kern w:val="0"/>
-          <w:sz w:val="20"/>
-          <w:szCs w:val="20"/>
-          <w:lang w:val="uk-UA" w:eastAsia="uk-UA"/>
+      <w:r>
+        <w:rPr>
+          <w:rFonts w:ascii="Courier New" w:eastAsia="Times New Roman" w:hAnsi="Courier New" w:cs="Courier New"/>
+          <w:color w:val="333333"/>
+          <w:kern w:val="0"/>
+          <w:sz w:val="20"/>
+          <w:szCs w:val="20"/>
+          <w:lang w:eastAsia="uk-UA"/>
           <w14:ligatures w14:val="none"/>
         </w:rPr>
         <w:t>);</w:t>
@@ -2106,18 +1901,18 @@
           <w:kern w:val="0"/>
           <w:sz w:val="20"/>
           <w:szCs w:val="20"/>
-          <w:lang w:val="uk-UA" w:eastAsia="uk-UA"/>
-          <w14:ligatures w14:val="none"/>
-        </w:rPr>
-      </w:pPr>
-      <w:r>
-        <w:rPr>
-          <w:rFonts w:ascii="Courier New" w:eastAsia="Times New Roman" w:hAnsi="Courier New" w:cs="Courier New"/>
-          <w:color w:val="333333"/>
-          <w:kern w:val="0"/>
-          <w:sz w:val="20"/>
-          <w:szCs w:val="20"/>
-          <w:lang w:val="uk-UA" w:eastAsia="uk-UA"/>
+          <w:lang w:eastAsia="uk-UA"/>
+          <w14:ligatures w14:val="none"/>
+        </w:rPr>
+      </w:pPr>
+      <w:r>
+        <w:rPr>
+          <w:rFonts w:ascii="Courier New" w:eastAsia="Times New Roman" w:hAnsi="Courier New" w:cs="Courier New"/>
+          <w:color w:val="333333"/>
+          <w:kern w:val="0"/>
+          <w:sz w:val="20"/>
+          <w:szCs w:val="20"/>
+          <w:lang w:eastAsia="uk-UA"/>
           <w14:ligatures w14:val="none"/>
         </w:rPr>
         <w:t xml:space="preserve">        }</w:t>
@@ -2151,18 +1946,18 @@
           <w:kern w:val="0"/>
           <w:sz w:val="20"/>
           <w:szCs w:val="20"/>
-          <w:lang w:val="uk-UA" w:eastAsia="uk-UA"/>
-          <w14:ligatures w14:val="none"/>
-        </w:rPr>
-      </w:pPr>
-      <w:r>
-        <w:rPr>
-          <w:rFonts w:ascii="Courier New" w:eastAsia="Times New Roman" w:hAnsi="Courier New" w:cs="Courier New"/>
-          <w:color w:val="333333"/>
-          <w:kern w:val="0"/>
-          <w:sz w:val="20"/>
-          <w:szCs w:val="20"/>
-          <w:lang w:val="uk-UA" w:eastAsia="uk-UA"/>
+          <w:lang w:eastAsia="uk-UA"/>
+          <w14:ligatures w14:val="none"/>
+        </w:rPr>
+      </w:pPr>
+      <w:r>
+        <w:rPr>
+          <w:rFonts w:ascii="Courier New" w:eastAsia="Times New Roman" w:hAnsi="Courier New" w:cs="Courier New"/>
+          <w:color w:val="333333"/>
+          <w:kern w:val="0"/>
+          <w:sz w:val="20"/>
+          <w:szCs w:val="20"/>
+          <w:lang w:eastAsia="uk-UA"/>
           <w14:ligatures w14:val="none"/>
         </w:rPr>
         <w:t xml:space="preserve">    }</w:t>
@@ -2196,7 +1991,7 @@
           <w:kern w:val="0"/>
           <w:sz w:val="20"/>
           <w:szCs w:val="20"/>
-          <w:lang w:val="uk-UA" w:eastAsia="uk-UA"/>
+          <w:lang w:eastAsia="uk-UA"/>
           <w14:ligatures w14:val="none"/>
         </w:rPr>
       </w:pPr>
@@ -2229,47 +2024,21 @@
           <w:kern w:val="0"/>
           <w:sz w:val="20"/>
           <w:szCs w:val="20"/>
-          <w:lang w:val="uk-UA" w:eastAsia="uk-UA"/>
-          <w14:ligatures w14:val="none"/>
-        </w:rPr>
-      </w:pPr>
-      <w:r>
-        <w:rPr>
-          <w:rFonts w:ascii="Courier New" w:eastAsia="Times New Roman" w:hAnsi="Courier New" w:cs="Courier New"/>
-          <w:color w:val="333333"/>
-          <w:kern w:val="0"/>
-          <w:sz w:val="20"/>
-          <w:szCs w:val="20"/>
-          <w:lang w:val="uk-UA" w:eastAsia="uk-UA"/>
-          <w14:ligatures w14:val="none"/>
-        </w:rPr>
-        <w:t xml:space="preserve">    </w:t>
-      </w:r>
-      <w:proofErr w:type="spellStart"/>
-      <w:r>
-        <w:rPr>
-          <w:rFonts w:ascii="Courier New" w:eastAsia="Times New Roman" w:hAnsi="Courier New" w:cs="Courier New"/>
-          <w:color w:val="333333"/>
-          <w:kern w:val="0"/>
-          <w:sz w:val="20"/>
-          <w:szCs w:val="20"/>
-          <w:lang w:val="uk-UA" w:eastAsia="uk-UA"/>
-          <w14:ligatures w14:val="none"/>
-        </w:rPr>
-        <w:t>isEmpty</w:t>
-      </w:r>
-      <w:proofErr w:type="spellEnd"/>
-      <w:r>
-        <w:rPr>
-          <w:rFonts w:ascii="Courier New" w:eastAsia="Times New Roman" w:hAnsi="Courier New" w:cs="Courier New"/>
-          <w:color w:val="333333"/>
-          <w:kern w:val="0"/>
-          <w:sz w:val="20"/>
-          <w:szCs w:val="20"/>
-          <w:lang w:val="uk-UA" w:eastAsia="uk-UA"/>
-          <w14:ligatures w14:val="none"/>
-        </w:rPr>
-        <w:t>() {</w:t>
+          <w:lang w:eastAsia="uk-UA"/>
+          <w14:ligatures w14:val="none"/>
+        </w:rPr>
+      </w:pPr>
+      <w:r>
+        <w:rPr>
+          <w:rFonts w:ascii="Courier New" w:eastAsia="Times New Roman" w:hAnsi="Courier New" w:cs="Courier New"/>
+          <w:color w:val="333333"/>
+          <w:kern w:val="0"/>
+          <w:sz w:val="20"/>
+          <w:szCs w:val="20"/>
+          <w:lang w:eastAsia="uk-UA"/>
+          <w14:ligatures w14:val="none"/>
+        </w:rPr>
+        <w:t xml:space="preserve">    isEmpty() {</w:t>
       </w:r>
     </w:p>
     <w:p>
@@ -2300,23 +2069,22 @@
           <w:kern w:val="0"/>
           <w:sz w:val="20"/>
           <w:szCs w:val="20"/>
-          <w:lang w:val="uk-UA" w:eastAsia="uk-UA"/>
-          <w14:ligatures w14:val="none"/>
-        </w:rPr>
-      </w:pPr>
-      <w:r>
-        <w:rPr>
-          <w:rFonts w:ascii="Courier New" w:eastAsia="Times New Roman" w:hAnsi="Courier New" w:cs="Courier New"/>
-          <w:color w:val="333333"/>
-          <w:kern w:val="0"/>
-          <w:sz w:val="20"/>
-          <w:szCs w:val="20"/>
-          <w:lang w:val="uk-UA" w:eastAsia="uk-UA"/>
+          <w:lang w:eastAsia="uk-UA"/>
+          <w14:ligatures w14:val="none"/>
+        </w:rPr>
+      </w:pPr>
+      <w:r>
+        <w:rPr>
+          <w:rFonts w:ascii="Courier New" w:eastAsia="Times New Roman" w:hAnsi="Courier New" w:cs="Courier New"/>
+          <w:color w:val="333333"/>
+          <w:kern w:val="0"/>
+          <w:sz w:val="20"/>
+          <w:szCs w:val="20"/>
+          <w:lang w:eastAsia="uk-UA"/>
           <w14:ligatures w14:val="none"/>
         </w:rPr>
         <w:t xml:space="preserve">        </w:t>
       </w:r>
-      <w:proofErr w:type="spellStart"/>
       <w:r>
         <w:rPr>
           <w:rFonts w:ascii="Courier New" w:eastAsia="Times New Roman" w:hAnsi="Courier New" w:cs="Courier New"/>
@@ -2326,25 +2094,23 @@
           <w:kern w:val="0"/>
           <w:sz w:val="20"/>
           <w:szCs w:val="20"/>
-          <w:lang w:val="uk-UA" w:eastAsia="uk-UA"/>
+          <w:lang w:eastAsia="uk-UA"/>
           <w14:ligatures w14:val="none"/>
         </w:rPr>
         <w:t>return</w:t>
       </w:r>
-      <w:proofErr w:type="spellEnd"/>
-      <w:r>
-        <w:rPr>
-          <w:rFonts w:ascii="Courier New" w:eastAsia="Times New Roman" w:hAnsi="Courier New" w:cs="Courier New"/>
-          <w:color w:val="333333"/>
-          <w:kern w:val="0"/>
-          <w:sz w:val="20"/>
-          <w:szCs w:val="20"/>
-          <w:lang w:val="uk-UA" w:eastAsia="uk-UA"/>
+      <w:r>
+        <w:rPr>
+          <w:rFonts w:ascii="Courier New" w:eastAsia="Times New Roman" w:hAnsi="Courier New" w:cs="Courier New"/>
+          <w:color w:val="333333"/>
+          <w:kern w:val="0"/>
+          <w:sz w:val="20"/>
+          <w:szCs w:val="20"/>
+          <w:lang w:eastAsia="uk-UA"/>
           <w14:ligatures w14:val="none"/>
         </w:rPr>
         <w:t xml:space="preserve"> </w:t>
       </w:r>
-      <w:proofErr w:type="spellStart"/>
       <w:r>
         <w:rPr>
           <w:rFonts w:ascii="Courier New" w:eastAsia="Times New Roman" w:hAnsi="Courier New" w:cs="Courier New"/>
@@ -2354,7 +2120,7 @@
           <w:kern w:val="0"/>
           <w:sz w:val="20"/>
           <w:szCs w:val="20"/>
-          <w:lang w:val="uk-UA" w:eastAsia="uk-UA"/>
+          <w:lang w:eastAsia="uk-UA"/>
           <w14:ligatures w14:val="none"/>
         </w:rPr>
         <w:t>this</w:t>
@@ -2366,7 +2132,7 @@
           <w:kern w:val="0"/>
           <w:sz w:val="20"/>
           <w:szCs w:val="20"/>
-          <w:lang w:val="uk-UA" w:eastAsia="uk-UA"/>
+          <w:lang w:eastAsia="uk-UA"/>
           <w14:ligatures w14:val="none"/>
         </w:rPr>
         <w:t>.</w:t>
@@ -2378,7 +2144,7 @@
           <w:kern w:val="0"/>
           <w:sz w:val="20"/>
           <w:szCs w:val="20"/>
-          <w:lang w:val="uk-UA" w:eastAsia="uk-UA"/>
+          <w:lang w:eastAsia="uk-UA"/>
           <w14:ligatures w14:val="none"/>
         </w:rPr>
         <w:t>items</w:t>
@@ -2390,7 +2156,7 @@
           <w:kern w:val="0"/>
           <w:sz w:val="20"/>
           <w:szCs w:val="20"/>
-          <w:lang w:val="uk-UA" w:eastAsia="uk-UA"/>
+          <w:lang w:eastAsia="uk-UA"/>
           <w14:ligatures w14:val="none"/>
         </w:rPr>
         <w:t>.</w:t>
@@ -2402,20 +2168,19 @@
           <w:kern w:val="0"/>
           <w:sz w:val="20"/>
           <w:szCs w:val="20"/>
-          <w:lang w:val="uk-UA" w:eastAsia="uk-UA"/>
+          <w:lang w:eastAsia="uk-UA"/>
           <w14:ligatures w14:val="none"/>
         </w:rPr>
         <w:t>length</w:t>
       </w:r>
-      <w:proofErr w:type="spellEnd"/>
-      <w:r>
-        <w:rPr>
-          <w:rFonts w:ascii="Courier New" w:eastAsia="Times New Roman" w:hAnsi="Courier New" w:cs="Courier New"/>
-          <w:color w:val="333333"/>
-          <w:kern w:val="0"/>
-          <w:sz w:val="20"/>
-          <w:szCs w:val="20"/>
-          <w:lang w:val="uk-UA" w:eastAsia="uk-UA"/>
+      <w:r>
+        <w:rPr>
+          <w:rFonts w:ascii="Courier New" w:eastAsia="Times New Roman" w:hAnsi="Courier New" w:cs="Courier New"/>
+          <w:color w:val="333333"/>
+          <w:kern w:val="0"/>
+          <w:sz w:val="20"/>
+          <w:szCs w:val="20"/>
+          <w:lang w:eastAsia="uk-UA"/>
           <w14:ligatures w14:val="none"/>
         </w:rPr>
         <w:t xml:space="preserve"> === </w:t>
@@ -2429,7 +2194,7 @@
           <w:kern w:val="0"/>
           <w:sz w:val="20"/>
           <w:szCs w:val="20"/>
-          <w:lang w:val="uk-UA" w:eastAsia="uk-UA"/>
+          <w:lang w:eastAsia="uk-UA"/>
           <w14:ligatures w14:val="none"/>
         </w:rPr>
         <w:t>0</w:t>
@@ -2441,7 +2206,7 @@
           <w:kern w:val="0"/>
           <w:sz w:val="20"/>
           <w:szCs w:val="20"/>
-          <w:lang w:val="uk-UA" w:eastAsia="uk-UA"/>
+          <w:lang w:eastAsia="uk-UA"/>
           <w14:ligatures w14:val="none"/>
         </w:rPr>
         <w:t>;</w:t>
@@ -2475,18 +2240,18 @@
           <w:kern w:val="0"/>
           <w:sz w:val="20"/>
           <w:szCs w:val="20"/>
-          <w:lang w:val="uk-UA" w:eastAsia="uk-UA"/>
-          <w14:ligatures w14:val="none"/>
-        </w:rPr>
-      </w:pPr>
-      <w:r>
-        <w:rPr>
-          <w:rFonts w:ascii="Courier New" w:eastAsia="Times New Roman" w:hAnsi="Courier New" w:cs="Courier New"/>
-          <w:color w:val="333333"/>
-          <w:kern w:val="0"/>
-          <w:sz w:val="20"/>
-          <w:szCs w:val="20"/>
-          <w:lang w:val="uk-UA" w:eastAsia="uk-UA"/>
+          <w:lang w:eastAsia="uk-UA"/>
+          <w14:ligatures w14:val="none"/>
+        </w:rPr>
+      </w:pPr>
+      <w:r>
+        <w:rPr>
+          <w:rFonts w:ascii="Courier New" w:eastAsia="Times New Roman" w:hAnsi="Courier New" w:cs="Courier New"/>
+          <w:color w:val="333333"/>
+          <w:kern w:val="0"/>
+          <w:sz w:val="20"/>
+          <w:szCs w:val="20"/>
+          <w:lang w:eastAsia="uk-UA"/>
           <w14:ligatures w14:val="none"/>
         </w:rPr>
         <w:t xml:space="preserve">    }</w:t>
@@ -2520,7 +2285,7 @@
           <w:kern w:val="0"/>
           <w:sz w:val="20"/>
           <w:szCs w:val="20"/>
-          <w:lang w:val="uk-UA" w:eastAsia="uk-UA"/>
+          <w:lang w:eastAsia="uk-UA"/>
           <w14:ligatures w14:val="none"/>
         </w:rPr>
       </w:pPr>
@@ -2553,47 +2318,21 @@
           <w:kern w:val="0"/>
           <w:sz w:val="20"/>
           <w:szCs w:val="20"/>
-          <w:lang w:val="uk-UA" w:eastAsia="uk-UA"/>
-          <w14:ligatures w14:val="none"/>
-        </w:rPr>
-      </w:pPr>
-      <w:r>
-        <w:rPr>
-          <w:rFonts w:ascii="Courier New" w:eastAsia="Times New Roman" w:hAnsi="Courier New" w:cs="Courier New"/>
-          <w:color w:val="333333"/>
-          <w:kern w:val="0"/>
-          <w:sz w:val="20"/>
-          <w:szCs w:val="20"/>
-          <w:lang w:val="uk-UA" w:eastAsia="uk-UA"/>
-          <w14:ligatures w14:val="none"/>
-        </w:rPr>
-        <w:t xml:space="preserve">    </w:t>
-      </w:r>
-      <w:proofErr w:type="spellStart"/>
-      <w:r>
-        <w:rPr>
-          <w:rFonts w:ascii="Courier New" w:eastAsia="Times New Roman" w:hAnsi="Courier New" w:cs="Courier New"/>
-          <w:color w:val="333333"/>
-          <w:kern w:val="0"/>
-          <w:sz w:val="20"/>
-          <w:szCs w:val="20"/>
-          <w:lang w:val="uk-UA" w:eastAsia="uk-UA"/>
-          <w14:ligatures w14:val="none"/>
-        </w:rPr>
-        <w:t>deleteFromStack</w:t>
-      </w:r>
-      <w:proofErr w:type="spellEnd"/>
-      <w:r>
-        <w:rPr>
-          <w:rFonts w:ascii="Courier New" w:eastAsia="Times New Roman" w:hAnsi="Courier New" w:cs="Courier New"/>
-          <w:color w:val="333333"/>
-          <w:kern w:val="0"/>
-          <w:sz w:val="20"/>
-          <w:szCs w:val="20"/>
-          <w:lang w:val="uk-UA" w:eastAsia="uk-UA"/>
-          <w14:ligatures w14:val="none"/>
-        </w:rPr>
-        <w:t>(){</w:t>
+          <w:lang w:eastAsia="uk-UA"/>
+          <w14:ligatures w14:val="none"/>
+        </w:rPr>
+      </w:pPr>
+      <w:r>
+        <w:rPr>
+          <w:rFonts w:ascii="Courier New" w:eastAsia="Times New Roman" w:hAnsi="Courier New" w:cs="Courier New"/>
+          <w:color w:val="333333"/>
+          <w:kern w:val="0"/>
+          <w:sz w:val="20"/>
+          <w:szCs w:val="20"/>
+          <w:lang w:eastAsia="uk-UA"/>
+          <w14:ligatures w14:val="none"/>
+        </w:rPr>
+        <w:t xml:space="preserve">    deleteFromStack(){</w:t>
       </w:r>
     </w:p>
     <w:p>
@@ -2624,23 +2363,22 @@
           <w:kern w:val="0"/>
           <w:sz w:val="20"/>
           <w:szCs w:val="20"/>
-          <w:lang w:val="uk-UA" w:eastAsia="uk-UA"/>
-          <w14:ligatures w14:val="none"/>
-        </w:rPr>
-      </w:pPr>
-      <w:r>
-        <w:rPr>
-          <w:rFonts w:ascii="Courier New" w:eastAsia="Times New Roman" w:hAnsi="Courier New" w:cs="Courier New"/>
-          <w:color w:val="333333"/>
-          <w:kern w:val="0"/>
-          <w:sz w:val="20"/>
-          <w:szCs w:val="20"/>
-          <w:lang w:val="uk-UA" w:eastAsia="uk-UA"/>
+          <w:lang w:eastAsia="uk-UA"/>
+          <w14:ligatures w14:val="none"/>
+        </w:rPr>
+      </w:pPr>
+      <w:r>
+        <w:rPr>
+          <w:rFonts w:ascii="Courier New" w:eastAsia="Times New Roman" w:hAnsi="Courier New" w:cs="Courier New"/>
+          <w:color w:val="333333"/>
+          <w:kern w:val="0"/>
+          <w:sz w:val="20"/>
+          <w:szCs w:val="20"/>
+          <w:lang w:eastAsia="uk-UA"/>
           <w14:ligatures w14:val="none"/>
         </w:rPr>
         <w:t xml:space="preserve">        </w:t>
       </w:r>
-      <w:proofErr w:type="spellStart"/>
       <w:r>
         <w:rPr>
           <w:rFonts w:ascii="Courier New" w:eastAsia="Times New Roman" w:hAnsi="Courier New" w:cs="Courier New"/>
@@ -2650,25 +2388,23 @@
           <w:kern w:val="0"/>
           <w:sz w:val="20"/>
           <w:szCs w:val="20"/>
-          <w:lang w:val="uk-UA" w:eastAsia="uk-UA"/>
+          <w:lang w:eastAsia="uk-UA"/>
           <w14:ligatures w14:val="none"/>
         </w:rPr>
         <w:t>if</w:t>
       </w:r>
-      <w:proofErr w:type="spellEnd"/>
-      <w:r>
-        <w:rPr>
-          <w:rFonts w:ascii="Courier New" w:eastAsia="Times New Roman" w:hAnsi="Courier New" w:cs="Courier New"/>
-          <w:color w:val="333333"/>
-          <w:kern w:val="0"/>
-          <w:sz w:val="20"/>
-          <w:szCs w:val="20"/>
-          <w:lang w:val="uk-UA" w:eastAsia="uk-UA"/>
+      <w:r>
+        <w:rPr>
+          <w:rFonts w:ascii="Courier New" w:eastAsia="Times New Roman" w:hAnsi="Courier New" w:cs="Courier New"/>
+          <w:color w:val="333333"/>
+          <w:kern w:val="0"/>
+          <w:sz w:val="20"/>
+          <w:szCs w:val="20"/>
+          <w:lang w:eastAsia="uk-UA"/>
           <w14:ligatures w14:val="none"/>
         </w:rPr>
         <w:t>(</w:t>
       </w:r>
-      <w:proofErr w:type="spellStart"/>
       <w:r>
         <w:rPr>
           <w:rFonts w:ascii="Courier New" w:eastAsia="Times New Roman" w:hAnsi="Courier New" w:cs="Courier New"/>
@@ -2678,7 +2414,7 @@
           <w:kern w:val="0"/>
           <w:sz w:val="20"/>
           <w:szCs w:val="20"/>
-          <w:lang w:val="uk-UA" w:eastAsia="uk-UA"/>
+          <w:lang w:eastAsia="uk-UA"/>
           <w14:ligatures w14:val="none"/>
         </w:rPr>
         <w:t>this</w:t>
@@ -2690,7 +2426,7 @@
           <w:kern w:val="0"/>
           <w:sz w:val="20"/>
           <w:szCs w:val="20"/>
-          <w:lang w:val="uk-UA" w:eastAsia="uk-UA"/>
+          <w:lang w:eastAsia="uk-UA"/>
           <w14:ligatures w14:val="none"/>
         </w:rPr>
         <w:t>.</w:t>
@@ -2702,20 +2438,19 @@
           <w:kern w:val="0"/>
           <w:sz w:val="20"/>
           <w:szCs w:val="20"/>
-          <w:lang w:val="uk-UA" w:eastAsia="uk-UA"/>
+          <w:lang w:eastAsia="uk-UA"/>
           <w14:ligatures w14:val="none"/>
         </w:rPr>
         <w:t>isEmpty</w:t>
       </w:r>
-      <w:proofErr w:type="spellEnd"/>
-      <w:r>
-        <w:rPr>
-          <w:rFonts w:ascii="Courier New" w:eastAsia="Times New Roman" w:hAnsi="Courier New" w:cs="Courier New"/>
-          <w:color w:val="333333"/>
-          <w:kern w:val="0"/>
-          <w:sz w:val="20"/>
-          <w:szCs w:val="20"/>
-          <w:lang w:val="uk-UA" w:eastAsia="uk-UA"/>
+      <w:r>
+        <w:rPr>
+          <w:rFonts w:ascii="Courier New" w:eastAsia="Times New Roman" w:hAnsi="Courier New" w:cs="Courier New"/>
+          <w:color w:val="333333"/>
+          <w:kern w:val="0"/>
+          <w:sz w:val="20"/>
+          <w:szCs w:val="20"/>
+          <w:lang w:eastAsia="uk-UA"/>
           <w14:ligatures w14:val="none"/>
         </w:rPr>
         <w:t>()){</w:t>
@@ -2749,18 +2484,18 @@
           <w:kern w:val="0"/>
           <w:sz w:val="20"/>
           <w:szCs w:val="20"/>
-          <w:lang w:val="uk-UA" w:eastAsia="uk-UA"/>
-          <w14:ligatures w14:val="none"/>
-        </w:rPr>
-      </w:pPr>
-      <w:r>
-        <w:rPr>
-          <w:rFonts w:ascii="Courier New" w:eastAsia="Times New Roman" w:hAnsi="Courier New" w:cs="Courier New"/>
-          <w:color w:val="333333"/>
-          <w:kern w:val="0"/>
-          <w:sz w:val="20"/>
-          <w:szCs w:val="20"/>
-          <w:lang w:val="uk-UA" w:eastAsia="uk-UA"/>
+          <w:lang w:eastAsia="uk-UA"/>
+          <w14:ligatures w14:val="none"/>
+        </w:rPr>
+      </w:pPr>
+      <w:r>
+        <w:rPr>
+          <w:rFonts w:ascii="Courier New" w:eastAsia="Times New Roman" w:hAnsi="Courier New" w:cs="Courier New"/>
+          <w:color w:val="333333"/>
+          <w:kern w:val="0"/>
+          <w:sz w:val="20"/>
+          <w:szCs w:val="20"/>
+          <w:lang w:eastAsia="uk-UA"/>
           <w14:ligatures w14:val="none"/>
         </w:rPr>
         <w:t xml:space="preserve">            console.</w:t>
@@ -2772,7 +2507,7 @@
           <w:kern w:val="0"/>
           <w:sz w:val="20"/>
           <w:szCs w:val="20"/>
-          <w:lang w:val="uk-UA" w:eastAsia="uk-UA"/>
+          <w:lang w:eastAsia="uk-UA"/>
           <w14:ligatures w14:val="none"/>
         </w:rPr>
         <w:t>log</w:t>
@@ -2784,7 +2519,7 @@
           <w:kern w:val="0"/>
           <w:sz w:val="20"/>
           <w:szCs w:val="20"/>
-          <w:lang w:val="uk-UA" w:eastAsia="uk-UA"/>
+          <w:lang w:eastAsia="uk-UA"/>
           <w14:ligatures w14:val="none"/>
         </w:rPr>
         <w:t>(</w:t>
@@ -2797,7 +2532,7 @@
           <w:sz w:val="20"/>
           <w:szCs w:val="20"/>
           <w:shd w:val="clear" w:color="auto" w:fill="FFF0F0"/>
-          <w:lang w:val="uk-UA" w:eastAsia="uk-UA"/>
+          <w:lang w:eastAsia="uk-UA"/>
           <w14:ligatures w14:val="none"/>
         </w:rPr>
         <w:t>"Помилка: стек порожній, неможливо видалити елемент."</w:t>
@@ -2809,7 +2544,7 @@
           <w:kern w:val="0"/>
           <w:sz w:val="20"/>
           <w:szCs w:val="20"/>
-          <w:lang w:val="uk-UA" w:eastAsia="uk-UA"/>
+          <w:lang w:eastAsia="uk-UA"/>
           <w14:ligatures w14:val="none"/>
         </w:rPr>
         <w:t>);</w:t>
@@ -2843,23 +2578,22 @@
           <w:kern w:val="0"/>
           <w:sz w:val="20"/>
           <w:szCs w:val="20"/>
-          <w:lang w:val="uk-UA" w:eastAsia="uk-UA"/>
-          <w14:ligatures w14:val="none"/>
-        </w:rPr>
-      </w:pPr>
-      <w:r>
-        <w:rPr>
-          <w:rFonts w:ascii="Courier New" w:eastAsia="Times New Roman" w:hAnsi="Courier New" w:cs="Courier New"/>
-          <w:color w:val="333333"/>
-          <w:kern w:val="0"/>
-          <w:sz w:val="20"/>
-          <w:szCs w:val="20"/>
-          <w:lang w:val="uk-UA" w:eastAsia="uk-UA"/>
+          <w:lang w:eastAsia="uk-UA"/>
+          <w14:ligatures w14:val="none"/>
+        </w:rPr>
+      </w:pPr>
+      <w:r>
+        <w:rPr>
+          <w:rFonts w:ascii="Courier New" w:eastAsia="Times New Roman" w:hAnsi="Courier New" w:cs="Courier New"/>
+          <w:color w:val="333333"/>
+          <w:kern w:val="0"/>
+          <w:sz w:val="20"/>
+          <w:szCs w:val="20"/>
+          <w:lang w:eastAsia="uk-UA"/>
           <w14:ligatures w14:val="none"/>
         </w:rPr>
         <w:t xml:space="preserve">            </w:t>
       </w:r>
-      <w:proofErr w:type="spellStart"/>
       <w:r>
         <w:rPr>
           <w:rFonts w:ascii="Courier New" w:eastAsia="Times New Roman" w:hAnsi="Courier New" w:cs="Courier New"/>
@@ -2869,25 +2603,23 @@
           <w:kern w:val="0"/>
           <w:sz w:val="20"/>
           <w:szCs w:val="20"/>
-          <w:lang w:val="uk-UA" w:eastAsia="uk-UA"/>
+          <w:lang w:eastAsia="uk-UA"/>
           <w14:ligatures w14:val="none"/>
         </w:rPr>
         <w:t>return</w:t>
       </w:r>
-      <w:proofErr w:type="spellEnd"/>
-      <w:r>
-        <w:rPr>
-          <w:rFonts w:ascii="Courier New" w:eastAsia="Times New Roman" w:hAnsi="Courier New" w:cs="Courier New"/>
-          <w:color w:val="333333"/>
-          <w:kern w:val="0"/>
-          <w:sz w:val="20"/>
-          <w:szCs w:val="20"/>
-          <w:lang w:val="uk-UA" w:eastAsia="uk-UA"/>
+      <w:r>
+        <w:rPr>
+          <w:rFonts w:ascii="Courier New" w:eastAsia="Times New Roman" w:hAnsi="Courier New" w:cs="Courier New"/>
+          <w:color w:val="333333"/>
+          <w:kern w:val="0"/>
+          <w:sz w:val="20"/>
+          <w:szCs w:val="20"/>
+          <w:lang w:eastAsia="uk-UA"/>
           <w14:ligatures w14:val="none"/>
         </w:rPr>
         <w:t xml:space="preserve"> </w:t>
       </w:r>
-      <w:proofErr w:type="spellStart"/>
       <w:r>
         <w:rPr>
           <w:rFonts w:ascii="Courier New" w:eastAsia="Times New Roman" w:hAnsi="Courier New" w:cs="Courier New"/>
@@ -2897,20 +2629,19 @@
           <w:kern w:val="0"/>
           <w:sz w:val="20"/>
           <w:szCs w:val="20"/>
-          <w:lang w:val="uk-UA" w:eastAsia="uk-UA"/>
+          <w:lang w:eastAsia="uk-UA"/>
           <w14:ligatures w14:val="none"/>
         </w:rPr>
         <w:t>null</w:t>
       </w:r>
-      <w:proofErr w:type="spellEnd"/>
-      <w:r>
-        <w:rPr>
-          <w:rFonts w:ascii="Courier New" w:eastAsia="Times New Roman" w:hAnsi="Courier New" w:cs="Courier New"/>
-          <w:color w:val="333333"/>
-          <w:kern w:val="0"/>
-          <w:sz w:val="20"/>
-          <w:szCs w:val="20"/>
-          <w:lang w:val="uk-UA" w:eastAsia="uk-UA"/>
+      <w:r>
+        <w:rPr>
+          <w:rFonts w:ascii="Courier New" w:eastAsia="Times New Roman" w:hAnsi="Courier New" w:cs="Courier New"/>
+          <w:color w:val="333333"/>
+          <w:kern w:val="0"/>
+          <w:sz w:val="20"/>
+          <w:szCs w:val="20"/>
+          <w:lang w:eastAsia="uk-UA"/>
           <w14:ligatures w14:val="none"/>
         </w:rPr>
         <w:t>;</w:t>
@@ -2944,18 +2675,18 @@
           <w:kern w:val="0"/>
           <w:sz w:val="20"/>
           <w:szCs w:val="20"/>
-          <w:lang w:val="uk-UA" w:eastAsia="uk-UA"/>
-          <w14:ligatures w14:val="none"/>
-        </w:rPr>
-      </w:pPr>
-      <w:r>
-        <w:rPr>
-          <w:rFonts w:ascii="Courier New" w:eastAsia="Times New Roman" w:hAnsi="Courier New" w:cs="Courier New"/>
-          <w:color w:val="333333"/>
-          <w:kern w:val="0"/>
-          <w:sz w:val="20"/>
-          <w:szCs w:val="20"/>
-          <w:lang w:val="uk-UA" w:eastAsia="uk-UA"/>
+          <w:lang w:eastAsia="uk-UA"/>
+          <w14:ligatures w14:val="none"/>
+        </w:rPr>
+      </w:pPr>
+      <w:r>
+        <w:rPr>
+          <w:rFonts w:ascii="Courier New" w:eastAsia="Times New Roman" w:hAnsi="Courier New" w:cs="Courier New"/>
+          <w:color w:val="333333"/>
+          <w:kern w:val="0"/>
+          <w:sz w:val="20"/>
+          <w:szCs w:val="20"/>
+          <w:lang w:eastAsia="uk-UA"/>
           <w14:ligatures w14:val="none"/>
         </w:rPr>
         <w:t xml:space="preserve">        }</w:t>
@@ -2989,23 +2720,22 @@
           <w:kern w:val="0"/>
           <w:sz w:val="20"/>
           <w:szCs w:val="20"/>
-          <w:lang w:val="uk-UA" w:eastAsia="uk-UA"/>
-          <w14:ligatures w14:val="none"/>
-        </w:rPr>
-      </w:pPr>
-      <w:r>
-        <w:rPr>
-          <w:rFonts w:ascii="Courier New" w:eastAsia="Times New Roman" w:hAnsi="Courier New" w:cs="Courier New"/>
-          <w:color w:val="333333"/>
-          <w:kern w:val="0"/>
-          <w:sz w:val="20"/>
-          <w:szCs w:val="20"/>
-          <w:lang w:val="uk-UA" w:eastAsia="uk-UA"/>
+          <w:lang w:eastAsia="uk-UA"/>
+          <w14:ligatures w14:val="none"/>
+        </w:rPr>
+      </w:pPr>
+      <w:r>
+        <w:rPr>
+          <w:rFonts w:ascii="Courier New" w:eastAsia="Times New Roman" w:hAnsi="Courier New" w:cs="Courier New"/>
+          <w:color w:val="333333"/>
+          <w:kern w:val="0"/>
+          <w:sz w:val="20"/>
+          <w:szCs w:val="20"/>
+          <w:lang w:eastAsia="uk-UA"/>
           <w14:ligatures w14:val="none"/>
         </w:rPr>
         <w:t xml:space="preserve">        </w:t>
       </w:r>
-      <w:proofErr w:type="spellStart"/>
       <w:r>
         <w:rPr>
           <w:rFonts w:ascii="Courier New" w:eastAsia="Times New Roman" w:hAnsi="Courier New" w:cs="Courier New"/>
@@ -3015,25 +2745,23 @@
           <w:kern w:val="0"/>
           <w:sz w:val="20"/>
           <w:szCs w:val="20"/>
-          <w:lang w:val="uk-UA" w:eastAsia="uk-UA"/>
+          <w:lang w:eastAsia="uk-UA"/>
           <w14:ligatures w14:val="none"/>
         </w:rPr>
         <w:t>return</w:t>
       </w:r>
-      <w:proofErr w:type="spellEnd"/>
-      <w:r>
-        <w:rPr>
-          <w:rFonts w:ascii="Courier New" w:eastAsia="Times New Roman" w:hAnsi="Courier New" w:cs="Courier New"/>
-          <w:color w:val="333333"/>
-          <w:kern w:val="0"/>
-          <w:sz w:val="20"/>
-          <w:szCs w:val="20"/>
-          <w:lang w:val="uk-UA" w:eastAsia="uk-UA"/>
+      <w:r>
+        <w:rPr>
+          <w:rFonts w:ascii="Courier New" w:eastAsia="Times New Roman" w:hAnsi="Courier New" w:cs="Courier New"/>
+          <w:color w:val="333333"/>
+          <w:kern w:val="0"/>
+          <w:sz w:val="20"/>
+          <w:szCs w:val="20"/>
+          <w:lang w:eastAsia="uk-UA"/>
           <w14:ligatures w14:val="none"/>
         </w:rPr>
         <w:t xml:space="preserve"> </w:t>
       </w:r>
-      <w:proofErr w:type="spellStart"/>
       <w:r>
         <w:rPr>
           <w:rFonts w:ascii="Courier New" w:eastAsia="Times New Roman" w:hAnsi="Courier New" w:cs="Courier New"/>
@@ -3043,7 +2771,7 @@
           <w:kern w:val="0"/>
           <w:sz w:val="20"/>
           <w:szCs w:val="20"/>
-          <w:lang w:val="uk-UA" w:eastAsia="uk-UA"/>
+          <w:lang w:eastAsia="uk-UA"/>
           <w14:ligatures w14:val="none"/>
         </w:rPr>
         <w:t>this</w:t>
@@ -3055,7 +2783,7 @@
           <w:kern w:val="0"/>
           <w:sz w:val="20"/>
           <w:szCs w:val="20"/>
-          <w:lang w:val="uk-UA" w:eastAsia="uk-UA"/>
+          <w:lang w:eastAsia="uk-UA"/>
           <w14:ligatures w14:val="none"/>
         </w:rPr>
         <w:t>.</w:t>
@@ -3067,7 +2795,7 @@
           <w:kern w:val="0"/>
           <w:sz w:val="20"/>
           <w:szCs w:val="20"/>
-          <w:lang w:val="uk-UA" w:eastAsia="uk-UA"/>
+          <w:lang w:eastAsia="uk-UA"/>
           <w14:ligatures w14:val="none"/>
         </w:rPr>
         <w:t>items</w:t>
@@ -3079,7 +2807,7 @@
           <w:kern w:val="0"/>
           <w:sz w:val="20"/>
           <w:szCs w:val="20"/>
-          <w:lang w:val="uk-UA" w:eastAsia="uk-UA"/>
+          <w:lang w:eastAsia="uk-UA"/>
           <w14:ligatures w14:val="none"/>
         </w:rPr>
         <w:t>.</w:t>
@@ -3091,20 +2819,19 @@
           <w:kern w:val="0"/>
           <w:sz w:val="20"/>
           <w:szCs w:val="20"/>
-          <w:lang w:val="uk-UA" w:eastAsia="uk-UA"/>
+          <w:lang w:eastAsia="uk-UA"/>
           <w14:ligatures w14:val="none"/>
         </w:rPr>
         <w:t>pop</w:t>
       </w:r>
-      <w:proofErr w:type="spellEnd"/>
-      <w:r>
-        <w:rPr>
-          <w:rFonts w:ascii="Courier New" w:eastAsia="Times New Roman" w:hAnsi="Courier New" w:cs="Courier New"/>
-          <w:color w:val="333333"/>
-          <w:kern w:val="0"/>
-          <w:sz w:val="20"/>
-          <w:szCs w:val="20"/>
-          <w:lang w:val="uk-UA" w:eastAsia="uk-UA"/>
+      <w:r>
+        <w:rPr>
+          <w:rFonts w:ascii="Courier New" w:eastAsia="Times New Roman" w:hAnsi="Courier New" w:cs="Courier New"/>
+          <w:color w:val="333333"/>
+          <w:kern w:val="0"/>
+          <w:sz w:val="20"/>
+          <w:szCs w:val="20"/>
+          <w:lang w:eastAsia="uk-UA"/>
           <w14:ligatures w14:val="none"/>
         </w:rPr>
         <w:t>();</w:t>
@@ -3138,18 +2865,18 @@
           <w:kern w:val="0"/>
           <w:sz w:val="20"/>
           <w:szCs w:val="20"/>
-          <w:lang w:val="uk-UA" w:eastAsia="uk-UA"/>
-          <w14:ligatures w14:val="none"/>
-        </w:rPr>
-      </w:pPr>
-      <w:r>
-        <w:rPr>
-          <w:rFonts w:ascii="Courier New" w:eastAsia="Times New Roman" w:hAnsi="Courier New" w:cs="Courier New"/>
-          <w:color w:val="333333"/>
-          <w:kern w:val="0"/>
-          <w:sz w:val="20"/>
-          <w:szCs w:val="20"/>
-          <w:lang w:val="uk-UA" w:eastAsia="uk-UA"/>
+          <w:lang w:eastAsia="uk-UA"/>
+          <w14:ligatures w14:val="none"/>
+        </w:rPr>
+      </w:pPr>
+      <w:r>
+        <w:rPr>
+          <w:rFonts w:ascii="Courier New" w:eastAsia="Times New Roman" w:hAnsi="Courier New" w:cs="Courier New"/>
+          <w:color w:val="333333"/>
+          <w:kern w:val="0"/>
+          <w:sz w:val="20"/>
+          <w:szCs w:val="20"/>
+          <w:lang w:eastAsia="uk-UA"/>
           <w14:ligatures w14:val="none"/>
         </w:rPr>
         <w:lastRenderedPageBreak/>
@@ -3184,7 +2911,7 @@
           <w:kern w:val="0"/>
           <w:sz w:val="20"/>
           <w:szCs w:val="20"/>
-          <w:lang w:val="uk-UA" w:eastAsia="uk-UA"/>
+          <w:lang w:eastAsia="uk-UA"/>
           <w14:ligatures w14:val="none"/>
         </w:rPr>
       </w:pPr>
@@ -3217,47 +2944,21 @@
           <w:kern w:val="0"/>
           <w:sz w:val="20"/>
           <w:szCs w:val="20"/>
-          <w:lang w:val="uk-UA" w:eastAsia="uk-UA"/>
-          <w14:ligatures w14:val="none"/>
-        </w:rPr>
-      </w:pPr>
-      <w:r>
-        <w:rPr>
-          <w:rFonts w:ascii="Courier New" w:eastAsia="Times New Roman" w:hAnsi="Courier New" w:cs="Courier New"/>
-          <w:color w:val="333333"/>
-          <w:kern w:val="0"/>
-          <w:sz w:val="20"/>
-          <w:szCs w:val="20"/>
-          <w:lang w:val="uk-UA" w:eastAsia="uk-UA"/>
-          <w14:ligatures w14:val="none"/>
-        </w:rPr>
-        <w:t xml:space="preserve">    </w:t>
-      </w:r>
-      <w:proofErr w:type="spellStart"/>
-      <w:r>
-        <w:rPr>
-          <w:rFonts w:ascii="Courier New" w:eastAsia="Times New Roman" w:hAnsi="Courier New" w:cs="Courier New"/>
-          <w:color w:val="333333"/>
-          <w:kern w:val="0"/>
-          <w:sz w:val="20"/>
-          <w:szCs w:val="20"/>
-          <w:lang w:val="uk-UA" w:eastAsia="uk-UA"/>
-          <w14:ligatures w14:val="none"/>
-        </w:rPr>
-        <w:t>clearStack</w:t>
-      </w:r>
-      <w:proofErr w:type="spellEnd"/>
-      <w:r>
-        <w:rPr>
-          <w:rFonts w:ascii="Courier New" w:eastAsia="Times New Roman" w:hAnsi="Courier New" w:cs="Courier New"/>
-          <w:color w:val="333333"/>
-          <w:kern w:val="0"/>
-          <w:sz w:val="20"/>
-          <w:szCs w:val="20"/>
-          <w:lang w:val="uk-UA" w:eastAsia="uk-UA"/>
-          <w14:ligatures w14:val="none"/>
-        </w:rPr>
-        <w:t>() {</w:t>
+          <w:lang w:eastAsia="uk-UA"/>
+          <w14:ligatures w14:val="none"/>
+        </w:rPr>
+      </w:pPr>
+      <w:r>
+        <w:rPr>
+          <w:rFonts w:ascii="Courier New" w:eastAsia="Times New Roman" w:hAnsi="Courier New" w:cs="Courier New"/>
+          <w:color w:val="333333"/>
+          <w:kern w:val="0"/>
+          <w:sz w:val="20"/>
+          <w:szCs w:val="20"/>
+          <w:lang w:eastAsia="uk-UA"/>
+          <w14:ligatures w14:val="none"/>
+        </w:rPr>
+        <w:t xml:space="preserve">    clearStack() {</w:t>
       </w:r>
     </w:p>
     <w:p>
@@ -3288,23 +2989,22 @@
           <w:kern w:val="0"/>
           <w:sz w:val="20"/>
           <w:szCs w:val="20"/>
-          <w:lang w:val="uk-UA" w:eastAsia="uk-UA"/>
-          <w14:ligatures w14:val="none"/>
-        </w:rPr>
-      </w:pPr>
-      <w:r>
-        <w:rPr>
-          <w:rFonts w:ascii="Courier New" w:eastAsia="Times New Roman" w:hAnsi="Courier New" w:cs="Courier New"/>
-          <w:color w:val="333333"/>
-          <w:kern w:val="0"/>
-          <w:sz w:val="20"/>
-          <w:szCs w:val="20"/>
-          <w:lang w:val="uk-UA" w:eastAsia="uk-UA"/>
+          <w:lang w:eastAsia="uk-UA"/>
+          <w14:ligatures w14:val="none"/>
+        </w:rPr>
+      </w:pPr>
+      <w:r>
+        <w:rPr>
+          <w:rFonts w:ascii="Courier New" w:eastAsia="Times New Roman" w:hAnsi="Courier New" w:cs="Courier New"/>
+          <w:color w:val="333333"/>
+          <w:kern w:val="0"/>
+          <w:sz w:val="20"/>
+          <w:szCs w:val="20"/>
+          <w:lang w:eastAsia="uk-UA"/>
           <w14:ligatures w14:val="none"/>
         </w:rPr>
         <w:t xml:space="preserve">        </w:t>
       </w:r>
-      <w:proofErr w:type="spellStart"/>
       <w:r>
         <w:rPr>
           <w:rFonts w:ascii="Courier New" w:eastAsia="Times New Roman" w:hAnsi="Courier New" w:cs="Courier New"/>
@@ -3314,7 +3014,7 @@
           <w:kern w:val="0"/>
           <w:sz w:val="20"/>
           <w:szCs w:val="20"/>
-          <w:lang w:val="uk-UA" w:eastAsia="uk-UA"/>
+          <w:lang w:eastAsia="uk-UA"/>
           <w14:ligatures w14:val="none"/>
         </w:rPr>
         <w:t>this</w:t>
@@ -3326,7 +3026,7 @@
           <w:kern w:val="0"/>
           <w:sz w:val="20"/>
           <w:szCs w:val="20"/>
-          <w:lang w:val="uk-UA" w:eastAsia="uk-UA"/>
+          <w:lang w:eastAsia="uk-UA"/>
           <w14:ligatures w14:val="none"/>
         </w:rPr>
         <w:t>.</w:t>
@@ -3338,20 +3038,19 @@
           <w:kern w:val="0"/>
           <w:sz w:val="20"/>
           <w:szCs w:val="20"/>
-          <w:lang w:val="uk-UA" w:eastAsia="uk-UA"/>
+          <w:lang w:eastAsia="uk-UA"/>
           <w14:ligatures w14:val="none"/>
         </w:rPr>
         <w:t>items</w:t>
       </w:r>
-      <w:proofErr w:type="spellEnd"/>
-      <w:r>
-        <w:rPr>
-          <w:rFonts w:ascii="Courier New" w:eastAsia="Times New Roman" w:hAnsi="Courier New" w:cs="Courier New"/>
-          <w:color w:val="333333"/>
-          <w:kern w:val="0"/>
-          <w:sz w:val="20"/>
-          <w:szCs w:val="20"/>
-          <w:lang w:val="uk-UA" w:eastAsia="uk-UA"/>
+      <w:r>
+        <w:rPr>
+          <w:rFonts w:ascii="Courier New" w:eastAsia="Times New Roman" w:hAnsi="Courier New" w:cs="Courier New"/>
+          <w:color w:val="333333"/>
+          <w:kern w:val="0"/>
+          <w:sz w:val="20"/>
+          <w:szCs w:val="20"/>
+          <w:lang w:eastAsia="uk-UA"/>
           <w14:ligatures w14:val="none"/>
         </w:rPr>
         <w:t xml:space="preserve"> = [];</w:t>
@@ -3385,18 +3084,18 @@
           <w:kern w:val="0"/>
           <w:sz w:val="20"/>
           <w:szCs w:val="20"/>
-          <w:lang w:val="uk-UA" w:eastAsia="uk-UA"/>
-          <w14:ligatures w14:val="none"/>
-        </w:rPr>
-      </w:pPr>
-      <w:r>
-        <w:rPr>
-          <w:rFonts w:ascii="Courier New" w:eastAsia="Times New Roman" w:hAnsi="Courier New" w:cs="Courier New"/>
-          <w:color w:val="333333"/>
-          <w:kern w:val="0"/>
-          <w:sz w:val="20"/>
-          <w:szCs w:val="20"/>
-          <w:lang w:val="uk-UA" w:eastAsia="uk-UA"/>
+          <w:lang w:eastAsia="uk-UA"/>
+          <w14:ligatures w14:val="none"/>
+        </w:rPr>
+      </w:pPr>
+      <w:r>
+        <w:rPr>
+          <w:rFonts w:ascii="Courier New" w:eastAsia="Times New Roman" w:hAnsi="Courier New" w:cs="Courier New"/>
+          <w:color w:val="333333"/>
+          <w:kern w:val="0"/>
+          <w:sz w:val="20"/>
+          <w:szCs w:val="20"/>
+          <w:lang w:eastAsia="uk-UA"/>
           <w14:ligatures w14:val="none"/>
         </w:rPr>
         <w:t xml:space="preserve">        console.</w:t>
@@ -3408,7 +3107,7 @@
           <w:kern w:val="0"/>
           <w:sz w:val="20"/>
           <w:szCs w:val="20"/>
-          <w:lang w:val="uk-UA" w:eastAsia="uk-UA"/>
+          <w:lang w:eastAsia="uk-UA"/>
           <w14:ligatures w14:val="none"/>
         </w:rPr>
         <w:t>log</w:t>
@@ -3420,7 +3119,7 @@
           <w:kern w:val="0"/>
           <w:sz w:val="20"/>
           <w:szCs w:val="20"/>
-          <w:lang w:val="uk-UA" w:eastAsia="uk-UA"/>
+          <w:lang w:eastAsia="uk-UA"/>
           <w14:ligatures w14:val="none"/>
         </w:rPr>
         <w:t>(</w:t>
@@ -3433,7 +3132,7 @@
           <w:sz w:val="20"/>
           <w:szCs w:val="20"/>
           <w:shd w:val="clear" w:color="auto" w:fill="FFF0F0"/>
-          <w:lang w:val="uk-UA" w:eastAsia="uk-UA"/>
+          <w:lang w:eastAsia="uk-UA"/>
           <w14:ligatures w14:val="none"/>
         </w:rPr>
         <w:t>"Стек очищено."</w:t>
@@ -3445,7 +3144,7 @@
           <w:kern w:val="0"/>
           <w:sz w:val="20"/>
           <w:szCs w:val="20"/>
-          <w:lang w:val="uk-UA" w:eastAsia="uk-UA"/>
+          <w:lang w:eastAsia="uk-UA"/>
           <w14:ligatures w14:val="none"/>
         </w:rPr>
         <w:t>);</w:t>
@@ -3479,18 +3178,18 @@
           <w:kern w:val="0"/>
           <w:sz w:val="20"/>
           <w:szCs w:val="20"/>
-          <w:lang w:val="uk-UA" w:eastAsia="uk-UA"/>
-          <w14:ligatures w14:val="none"/>
-        </w:rPr>
-      </w:pPr>
-      <w:r>
-        <w:rPr>
-          <w:rFonts w:ascii="Courier New" w:eastAsia="Times New Roman" w:hAnsi="Courier New" w:cs="Courier New"/>
-          <w:color w:val="333333"/>
-          <w:kern w:val="0"/>
-          <w:sz w:val="20"/>
-          <w:szCs w:val="20"/>
-          <w:lang w:val="uk-UA" w:eastAsia="uk-UA"/>
+          <w:lang w:eastAsia="uk-UA"/>
+          <w14:ligatures w14:val="none"/>
+        </w:rPr>
+      </w:pPr>
+      <w:r>
+        <w:rPr>
+          <w:rFonts w:ascii="Courier New" w:eastAsia="Times New Roman" w:hAnsi="Courier New" w:cs="Courier New"/>
+          <w:color w:val="333333"/>
+          <w:kern w:val="0"/>
+          <w:sz w:val="20"/>
+          <w:szCs w:val="20"/>
+          <w:lang w:eastAsia="uk-UA"/>
           <w14:ligatures w14:val="none"/>
         </w:rPr>
         <w:t xml:space="preserve">    }</w:t>
@@ -3524,18 +3223,18 @@
           <w:kern w:val="0"/>
           <w:sz w:val="20"/>
           <w:szCs w:val="20"/>
-          <w:lang w:val="uk-UA" w:eastAsia="uk-UA"/>
-          <w14:ligatures w14:val="none"/>
-        </w:rPr>
-      </w:pPr>
-      <w:r>
-        <w:rPr>
-          <w:rFonts w:ascii="Courier New" w:eastAsia="Times New Roman" w:hAnsi="Courier New" w:cs="Courier New"/>
-          <w:color w:val="333333"/>
-          <w:kern w:val="0"/>
-          <w:sz w:val="20"/>
-          <w:szCs w:val="20"/>
-          <w:lang w:val="uk-UA" w:eastAsia="uk-UA"/>
+          <w:lang w:eastAsia="uk-UA"/>
+          <w14:ligatures w14:val="none"/>
+        </w:rPr>
+      </w:pPr>
+      <w:r>
+        <w:rPr>
+          <w:rFonts w:ascii="Courier New" w:eastAsia="Times New Roman" w:hAnsi="Courier New" w:cs="Courier New"/>
+          <w:color w:val="333333"/>
+          <w:kern w:val="0"/>
+          <w:sz w:val="20"/>
+          <w:szCs w:val="20"/>
+          <w:lang w:eastAsia="uk-UA"/>
           <w14:ligatures w14:val="none"/>
         </w:rPr>
         <w:t>}</w:t>
@@ -3569,7 +3268,7 @@
           <w:szCs w:val="28"/>
           <w:lang w:eastAsia="en-GB"/>
         </w:rPr>
-        <w:t>о</w:t>
+        <w:t>обчислення середнього арифметичного парних значень елементів стека.</w:t>
       </w:r>
       <w:r>
         <w:rPr>
@@ -3578,7 +3277,7 @@
           <w:szCs w:val="28"/>
           <w:lang w:eastAsia="en-GB"/>
         </w:rPr>
-        <w:t>бчисл</w:t>
+        <w:br/>
       </w:r>
       <w:r>
         <w:rPr>
@@ -3587,84 +3286,13 @@
           <w:szCs w:val="28"/>
           <w:lang w:eastAsia="en-GB"/>
         </w:rPr>
-        <w:t>ення</w:t>
-      </w:r>
-      <w:r>
-        <w:rPr>
-          <w:rFonts w:ascii="TimesNewRomanPSMT" w:hAnsi="TimesNewRomanPSMT" w:cs="Times New Roman"/>
-          <w:sz w:val="28"/>
-          <w:szCs w:val="28"/>
-          <w:lang w:eastAsia="en-GB"/>
-        </w:rPr>
-        <w:t xml:space="preserve"> середн</w:t>
-      </w:r>
-      <w:r>
-        <w:rPr>
-          <w:rFonts w:ascii="TimesNewRomanPSMT" w:hAnsi="TimesNewRomanPSMT" w:cs="Times New Roman"/>
-          <w:sz w:val="28"/>
-          <w:szCs w:val="28"/>
-          <w:lang w:eastAsia="en-GB"/>
-        </w:rPr>
-        <w:t>ього</w:t>
-      </w:r>
-      <w:r>
-        <w:rPr>
-          <w:rFonts w:ascii="TimesNewRomanPSMT" w:hAnsi="TimesNewRomanPSMT" w:cs="Times New Roman"/>
-          <w:sz w:val="28"/>
-          <w:szCs w:val="28"/>
-          <w:lang w:eastAsia="en-GB"/>
-        </w:rPr>
-        <w:t xml:space="preserve"> арифметичн</w:t>
-      </w:r>
-      <w:r>
-        <w:rPr>
-          <w:rFonts w:ascii="TimesNewRomanPSMT" w:hAnsi="TimesNewRomanPSMT" w:cs="Times New Roman"/>
-          <w:sz w:val="28"/>
-          <w:szCs w:val="28"/>
-          <w:lang w:eastAsia="en-GB"/>
-        </w:rPr>
-        <w:t>ого</w:t>
-      </w:r>
-      <w:r>
-        <w:rPr>
-          <w:rFonts w:ascii="TimesNewRomanPSMT" w:hAnsi="TimesNewRomanPSMT" w:cs="Times New Roman"/>
-          <w:sz w:val="28"/>
-          <w:szCs w:val="28"/>
-          <w:lang w:eastAsia="en-GB"/>
-        </w:rPr>
-        <w:t xml:space="preserve"> парних значень елементів стека.</w:t>
-      </w:r>
-      <w:r>
-        <w:rPr>
-          <w:rFonts w:ascii="TimesNewRomanPSMT" w:hAnsi="TimesNewRomanPSMT" w:cs="Times New Roman"/>
-          <w:sz w:val="28"/>
-          <w:szCs w:val="28"/>
-          <w:lang w:eastAsia="en-GB"/>
-        </w:rPr>
         <w:br/>
       </w:r>
       <w:r>
         <w:rPr>
-          <w:rFonts w:ascii="TimesNewRomanPSMT" w:hAnsi="TimesNewRomanPSMT" w:cs="Times New Roman"/>
-          <w:sz w:val="28"/>
-          <w:szCs w:val="28"/>
-          <w:lang w:eastAsia="en-GB"/>
-        </w:rPr>
-        <w:br/>
-      </w:r>
-      <w:proofErr w:type="spellStart"/>
-      <w:r>
-        <w:rPr>
-          <w:color w:val="333333"/>
-        </w:rPr>
-        <w:t>averageEven</w:t>
-      </w:r>
-      <w:proofErr w:type="spellEnd"/>
-      <w:r>
-        <w:rPr>
-          <w:color w:val="333333"/>
-        </w:rPr>
-        <w:t>(){</w:t>
+          <w:color w:val="333333"/>
+        </w:rPr>
+        <w:t>averageEven(){</w:t>
       </w:r>
     </w:p>
     <w:p>
@@ -3692,7 +3320,6 @@
         </w:rPr>
         <w:t xml:space="preserve">        </w:t>
       </w:r>
-      <w:proofErr w:type="spellStart"/>
       <w:r>
         <w:rPr>
           <w:b/>
@@ -3701,14 +3328,12 @@
         </w:rPr>
         <w:t>if</w:t>
       </w:r>
-      <w:proofErr w:type="spellEnd"/>
       <w:r>
         <w:rPr>
           <w:color w:val="333333"/>
         </w:rPr>
         <w:t>(</w:t>
       </w:r>
-      <w:proofErr w:type="spellStart"/>
       <w:r>
         <w:rPr>
           <w:b/>
@@ -3729,7 +3354,6 @@
         </w:rPr>
         <w:t>isEmpty</w:t>
       </w:r>
-      <w:proofErr w:type="spellEnd"/>
       <w:r>
         <w:rPr>
           <w:color w:val="333333"/>
@@ -3793,7 +3417,6 @@
         </w:rPr>
         <w:t xml:space="preserve">            </w:t>
       </w:r>
-      <w:proofErr w:type="spellStart"/>
       <w:r>
         <w:rPr>
           <w:b/>
@@ -3802,14 +3425,12 @@
         </w:rPr>
         <w:t>return</w:t>
       </w:r>
-      <w:proofErr w:type="spellEnd"/>
       <w:r>
         <w:rPr>
           <w:color w:val="333333"/>
         </w:rPr>
         <w:t xml:space="preserve"> </w:t>
       </w:r>
-      <w:proofErr w:type="spellStart"/>
       <w:r>
         <w:rPr>
           <w:b/>
@@ -3818,7 +3439,6 @@
         </w:rPr>
         <w:t>null</w:t>
       </w:r>
-      <w:proofErr w:type="spellEnd"/>
       <w:r>
         <w:rPr>
           <w:color w:val="333333"/>
@@ -3865,37 +3485,8 @@
         <w:rPr>
           <w:color w:val="333333"/>
         </w:rPr>
-        <w:t xml:space="preserve">        </w:t>
-      </w:r>
-      <w:proofErr w:type="spellStart"/>
-      <w:r>
-        <w:rPr>
-          <w:color w:val="333333"/>
-        </w:rPr>
-        <w:t>let</w:t>
-      </w:r>
-      <w:proofErr w:type="spellEnd"/>
-      <w:r>
-        <w:rPr>
-          <w:color w:val="333333"/>
-        </w:rPr>
-        <w:t xml:space="preserve"> </w:t>
-      </w:r>
-      <w:proofErr w:type="spellStart"/>
-      <w:r>
-        <w:rPr>
-          <w:color w:val="333333"/>
-        </w:rPr>
-        <w:t>evenNumbers</w:t>
-      </w:r>
-      <w:proofErr w:type="spellEnd"/>
-      <w:r>
-        <w:rPr>
-          <w:color w:val="333333"/>
-        </w:rPr>
-        <w:t xml:space="preserve"> = </w:t>
-      </w:r>
-      <w:proofErr w:type="spellStart"/>
+        <w:t xml:space="preserve">        let evenNumbers = </w:t>
+      </w:r>
       <w:r>
         <w:rPr>
           <w:b/>
@@ -3928,40 +3519,11 @@
         </w:rPr>
         <w:t>filter</w:t>
       </w:r>
-      <w:proofErr w:type="spellEnd"/>
-      <w:r>
-        <w:rPr>
-          <w:color w:val="333333"/>
-        </w:rPr>
-        <w:t>(</w:t>
-      </w:r>
-      <w:proofErr w:type="spellStart"/>
-      <w:r>
-        <w:rPr>
-          <w:color w:val="333333"/>
-        </w:rPr>
-        <w:t>num</w:t>
-      </w:r>
-      <w:proofErr w:type="spellEnd"/>
-      <w:r>
-        <w:rPr>
-          <w:color w:val="333333"/>
-        </w:rPr>
-        <w:t xml:space="preserve"> =&gt; </w:t>
-      </w:r>
-      <w:proofErr w:type="spellStart"/>
-      <w:r>
-        <w:rPr>
-          <w:color w:val="333333"/>
-        </w:rPr>
-        <w:t>num</w:t>
-      </w:r>
-      <w:proofErr w:type="spellEnd"/>
-      <w:r>
-        <w:rPr>
-          <w:color w:val="333333"/>
-        </w:rPr>
-        <w:t xml:space="preserve"> % </w:t>
+      <w:r>
+        <w:rPr>
+          <w:color w:val="333333"/>
+        </w:rPr>
+        <w:t xml:space="preserve">(num =&gt; num % </w:t>
       </w:r>
       <w:r>
         <w:rPr>
@@ -4007,7 +3569,6 @@
         </w:rPr>
         <w:t xml:space="preserve">        </w:t>
       </w:r>
-      <w:proofErr w:type="spellStart"/>
       <w:r>
         <w:rPr>
           <w:b/>
@@ -4016,19 +3577,11 @@
         </w:rPr>
         <w:t>if</w:t>
       </w:r>
-      <w:proofErr w:type="spellEnd"/>
-      <w:r>
-        <w:rPr>
-          <w:color w:val="333333"/>
-        </w:rPr>
-        <w:t>(</w:t>
-      </w:r>
-      <w:proofErr w:type="spellStart"/>
-      <w:r>
-        <w:rPr>
-          <w:color w:val="333333"/>
-        </w:rPr>
-        <w:t>evenNumbers.</w:t>
+      <w:r>
+        <w:rPr>
+          <w:color w:val="333333"/>
+        </w:rPr>
+        <w:t>(evenNumbers.</w:t>
       </w:r>
       <w:r>
         <w:rPr>
@@ -4036,7 +3589,6 @@
         </w:rPr>
         <w:t>length</w:t>
       </w:r>
-      <w:proofErr w:type="spellEnd"/>
       <w:r>
         <w:rPr>
           <w:color w:val="333333"/>
@@ -4114,7 +3666,6 @@
         </w:rPr>
         <w:t xml:space="preserve">            </w:t>
       </w:r>
-      <w:proofErr w:type="spellStart"/>
       <w:r>
         <w:rPr>
           <w:b/>
@@ -4123,14 +3674,12 @@
         </w:rPr>
         <w:t>return</w:t>
       </w:r>
-      <w:proofErr w:type="spellEnd"/>
       <w:r>
         <w:rPr>
           <w:color w:val="333333"/>
         </w:rPr>
         <w:t xml:space="preserve"> </w:t>
       </w:r>
-      <w:proofErr w:type="spellStart"/>
       <w:r>
         <w:rPr>
           <w:b/>
@@ -4139,7 +3688,6 @@
         </w:rPr>
         <w:t>null</w:t>
       </w:r>
-      <w:proofErr w:type="spellEnd"/>
       <w:r>
         <w:rPr>
           <w:color w:val="333333"/>
@@ -4186,42 +3734,7 @@
         <w:rPr>
           <w:color w:val="333333"/>
         </w:rPr>
-        <w:t xml:space="preserve">        </w:t>
-      </w:r>
-      <w:proofErr w:type="spellStart"/>
-      <w:r>
-        <w:rPr>
-          <w:color w:val="333333"/>
-        </w:rPr>
-        <w:t>let</w:t>
-      </w:r>
-      <w:proofErr w:type="spellEnd"/>
-      <w:r>
-        <w:rPr>
-          <w:color w:val="333333"/>
-        </w:rPr>
-        <w:t xml:space="preserve"> </w:t>
-      </w:r>
-      <w:proofErr w:type="spellStart"/>
-      <w:r>
-        <w:rPr>
-          <w:color w:val="333333"/>
-        </w:rPr>
-        <w:t>sum</w:t>
-      </w:r>
-      <w:proofErr w:type="spellEnd"/>
-      <w:r>
-        <w:rPr>
-          <w:color w:val="333333"/>
-        </w:rPr>
-        <w:t xml:space="preserve"> = </w:t>
-      </w:r>
-      <w:proofErr w:type="spellStart"/>
-      <w:r>
-        <w:rPr>
-          <w:color w:val="333333"/>
-        </w:rPr>
-        <w:t>evenNumbers.</w:t>
+        <w:t xml:space="preserve">        let sum = evenNumbers.</w:t>
       </w:r>
       <w:r>
         <w:rPr>
@@ -4229,68 +3742,11 @@
         </w:rPr>
         <w:t>reduce</w:t>
       </w:r>
-      <w:proofErr w:type="spellEnd"/>
-      <w:r>
-        <w:rPr>
-          <w:color w:val="333333"/>
-        </w:rPr>
-        <w:t>((</w:t>
-      </w:r>
-      <w:proofErr w:type="spellStart"/>
-      <w:r>
-        <w:rPr>
-          <w:color w:val="333333"/>
-        </w:rPr>
-        <w:t>accumulator</w:t>
-      </w:r>
-      <w:proofErr w:type="spellEnd"/>
-      <w:r>
-        <w:rPr>
-          <w:color w:val="333333"/>
-        </w:rPr>
-        <w:t xml:space="preserve">, </w:t>
-      </w:r>
-      <w:proofErr w:type="spellStart"/>
-      <w:r>
-        <w:rPr>
-          <w:color w:val="333333"/>
-        </w:rPr>
-        <w:t>num</w:t>
-      </w:r>
-      <w:proofErr w:type="spellEnd"/>
-      <w:r>
-        <w:rPr>
-          <w:color w:val="333333"/>
-        </w:rPr>
-        <w:t xml:space="preserve">) =&gt; </w:t>
-      </w:r>
-      <w:proofErr w:type="spellStart"/>
-      <w:r>
-        <w:rPr>
-          <w:color w:val="333333"/>
-        </w:rPr>
-        <w:t>accumulator</w:t>
-      </w:r>
-      <w:proofErr w:type="spellEnd"/>
-      <w:r>
-        <w:rPr>
-          <w:color w:val="333333"/>
-        </w:rPr>
-        <w:t xml:space="preserve"> + </w:t>
-      </w:r>
-      <w:proofErr w:type="spellStart"/>
-      <w:r>
-        <w:rPr>
-          <w:color w:val="333333"/>
-        </w:rPr>
-        <w:t>num</w:t>
-      </w:r>
-      <w:proofErr w:type="spellEnd"/>
-      <w:r>
-        <w:rPr>
-          <w:color w:val="333333"/>
-        </w:rPr>
-        <w:t xml:space="preserve">, </w:t>
+      <w:r>
+        <w:rPr>
+          <w:color w:val="333333"/>
+        </w:rPr>
+        <w:t xml:space="preserve">((accumulator, num) =&gt; accumulator + num, </w:t>
       </w:r>
       <w:r>
         <w:rPr>
@@ -4320,56 +3776,7 @@
         <w:rPr>
           <w:color w:val="333333"/>
         </w:rPr>
-        <w:t xml:space="preserve">        </w:t>
-      </w:r>
-      <w:proofErr w:type="spellStart"/>
-      <w:r>
-        <w:rPr>
-          <w:color w:val="333333"/>
-        </w:rPr>
-        <w:t>let</w:t>
-      </w:r>
-      <w:proofErr w:type="spellEnd"/>
-      <w:r>
-        <w:rPr>
-          <w:color w:val="333333"/>
-        </w:rPr>
-        <w:t xml:space="preserve"> </w:t>
-      </w:r>
-      <w:proofErr w:type="spellStart"/>
-      <w:r>
-        <w:rPr>
-          <w:color w:val="333333"/>
-        </w:rPr>
-        <w:t>average</w:t>
-      </w:r>
-      <w:proofErr w:type="spellEnd"/>
-      <w:r>
-        <w:rPr>
-          <w:color w:val="333333"/>
-        </w:rPr>
-        <w:t xml:space="preserve"> = </w:t>
-      </w:r>
-      <w:proofErr w:type="spellStart"/>
-      <w:r>
-        <w:rPr>
-          <w:color w:val="333333"/>
-        </w:rPr>
-        <w:t>sum</w:t>
-      </w:r>
-      <w:proofErr w:type="spellEnd"/>
-      <w:r>
-        <w:rPr>
-          <w:color w:val="333333"/>
-        </w:rPr>
-        <w:t xml:space="preserve"> / </w:t>
-      </w:r>
-      <w:proofErr w:type="spellStart"/>
-      <w:r>
-        <w:rPr>
-          <w:color w:val="333333"/>
-        </w:rPr>
-        <w:t>evenNumbers.</w:t>
+        <w:t xml:space="preserve">        let average = sum / evenNumbers.</w:t>
       </w:r>
       <w:r>
         <w:rPr>
@@ -4377,7 +3784,6 @@
         </w:rPr>
         <w:t>length</w:t>
       </w:r>
-      <w:proofErr w:type="spellEnd"/>
       <w:r>
         <w:rPr>
           <w:color w:val="333333"/>
@@ -4433,21 +3839,7 @@
         <w:rPr>
           <w:color w:val="333333"/>
         </w:rPr>
-        <w:t xml:space="preserve">, </w:t>
-      </w:r>
-      <w:proofErr w:type="spellStart"/>
-      <w:r>
-        <w:rPr>
-          <w:color w:val="333333"/>
-        </w:rPr>
-        <w:t>average</w:t>
-      </w:r>
-      <w:proofErr w:type="spellEnd"/>
-      <w:r>
-        <w:rPr>
-          <w:color w:val="333333"/>
-        </w:rPr>
-        <w:t>);</w:t>
+        <w:t>, average);</w:t>
       </w:r>
     </w:p>
     <w:p>
@@ -4465,7 +3857,6 @@
         </w:rPr>
         <w:t xml:space="preserve">        </w:t>
       </w:r>
-      <w:proofErr w:type="spellStart"/>
       <w:r>
         <w:rPr>
           <w:b/>
@@ -4474,26 +3865,11 @@
         </w:rPr>
         <w:t>return</w:t>
       </w:r>
-      <w:proofErr w:type="spellEnd"/>
-      <w:r>
-        <w:rPr>
-          <w:color w:val="333333"/>
-        </w:rPr>
-        <w:t xml:space="preserve"> </w:t>
-      </w:r>
-      <w:proofErr w:type="spellStart"/>
-      <w:r>
-        <w:rPr>
-          <w:color w:val="333333"/>
-        </w:rPr>
-        <w:t>average</w:t>
-      </w:r>
-      <w:proofErr w:type="spellEnd"/>
-      <w:r>
-        <w:rPr>
-          <w:color w:val="333333"/>
-        </w:rPr>
-        <w:t xml:space="preserve">; </w:t>
+      <w:r>
+        <w:rPr>
+          <w:color w:val="333333"/>
+        </w:rPr>
+        <w:t xml:space="preserve"> average; </w:t>
       </w:r>
     </w:p>
     <w:p>
@@ -4548,9 +3924,8 @@
           <w:shd w:val="clear" w:color="auto" w:fill="FFFFFF"/>
           <w:lang w:val="ru-UA"/>
         </w:rPr>
-        <w:t xml:space="preserve"> </w:t>
-      </w:r>
-      <w:proofErr w:type="spellStart"/>
+        <w:t xml:space="preserve"> тестовими значеннями</w:t>
+      </w:r>
       <w:r>
         <w:rPr>
           <w:rFonts w:ascii="Times New Roman" w:eastAsia="Times New Roman" w:hAnsi="Times New Roman" w:cs="Times New Roman"/>
@@ -4559,11 +3934,9 @@
           <w:sz w:val="28"/>
           <w:szCs w:val="28"/>
           <w:shd w:val="clear" w:color="auto" w:fill="FFFFFF"/>
-          <w:lang w:val="ru-UA"/>
-        </w:rPr>
-        <w:t>тестовими</w:t>
-      </w:r>
-      <w:proofErr w:type="spellEnd"/>
+        </w:rPr>
+        <w:t xml:space="preserve"> у функції </w:t>
+      </w:r>
       <w:r>
         <w:rPr>
           <w:rFonts w:ascii="Times New Roman" w:eastAsia="Times New Roman" w:hAnsi="Times New Roman" w:cs="Times New Roman"/>
@@ -4572,11 +3945,10 @@
           <w:sz w:val="28"/>
           <w:szCs w:val="28"/>
           <w:shd w:val="clear" w:color="auto" w:fill="FFFFFF"/>
-          <w:lang w:val="ru-UA"/>
-        </w:rPr>
-        <w:t xml:space="preserve"> </w:t>
-      </w:r>
-      <w:proofErr w:type="spellStart"/>
+          <w:lang w:val="en-US"/>
+        </w:rPr>
+        <w:t>main</w:t>
+      </w:r>
       <w:r>
         <w:rPr>
           <w:rFonts w:ascii="Times New Roman" w:eastAsia="Times New Roman" w:hAnsi="Times New Roman" w:cs="Times New Roman"/>
@@ -4585,50 +3957,15 @@
           <w:sz w:val="28"/>
           <w:szCs w:val="28"/>
           <w:shd w:val="clear" w:color="auto" w:fill="FFFFFF"/>
-          <w:lang w:val="ru-UA"/>
-        </w:rPr>
-        <w:t>значеннями</w:t>
-      </w:r>
-      <w:proofErr w:type="spellEnd"/>
+          <w:lang w:val="en-US"/>
+        </w:rPr>
+        <w:br/>
+      </w:r>
       <w:r>
         <w:rPr>
           <w:rFonts w:ascii="Times New Roman" w:eastAsia="Times New Roman" w:hAnsi="Times New Roman" w:cs="Times New Roman"/>
           <w:bCs/>
-          <w:color w:val="212529"/>
-          <w:sz w:val="28"/>
-          <w:szCs w:val="28"/>
-          <w:shd w:val="clear" w:color="auto" w:fill="FFFFFF"/>
-        </w:rPr>
-        <w:t xml:space="preserve"> у функції </w:t>
-      </w:r>
-      <w:r>
-        <w:rPr>
-          <w:rFonts w:ascii="Times New Roman" w:eastAsia="Times New Roman" w:hAnsi="Times New Roman" w:cs="Times New Roman"/>
-          <w:bCs/>
-          <w:color w:val="212529"/>
-          <w:sz w:val="28"/>
-          <w:szCs w:val="28"/>
-          <w:shd w:val="clear" w:color="auto" w:fill="FFFFFF"/>
-          <w:lang w:val="en-US"/>
-        </w:rPr>
-        <w:t>main</w:t>
-      </w:r>
-      <w:r>
-        <w:rPr>
-          <w:rFonts w:ascii="Times New Roman" w:eastAsia="Times New Roman" w:hAnsi="Times New Roman" w:cs="Times New Roman"/>
-          <w:bCs/>
-          <w:color w:val="212529"/>
-          <w:sz w:val="28"/>
-          <w:szCs w:val="28"/>
-          <w:shd w:val="clear" w:color="auto" w:fill="FFFFFF"/>
-          <w:lang w:val="en-US"/>
-        </w:rPr>
-        <w:br/>
-      </w:r>
-      <w:r>
-        <w:rPr>
-          <w:rFonts w:ascii="Times New Roman" w:eastAsia="Times New Roman" w:hAnsi="Times New Roman" w:cs="Times New Roman"/>
-          <w:bCs/>
+          <w:noProof/>
           <w:color w:val="212529"/>
           <w:sz w:val="28"/>
           <w:szCs w:val="28"/>
@@ -4715,6 +4052,7 @@
         <w:rPr>
           <w:rFonts w:ascii="Times New Roman" w:eastAsia="Times New Roman" w:hAnsi="Times New Roman" w:cs="Times New Roman"/>
           <w:bCs/>
+          <w:noProof/>
           <w:color w:val="212529"/>
           <w:sz w:val="28"/>
           <w:szCs w:val="28"/>
@@ -4804,31 +4142,7 @@
           <w:shd w:val="clear" w:color="auto" w:fill="FFFFFF"/>
         </w:rPr>
         <w:br/>
-        <w:t xml:space="preserve">Сер. </w:t>
-      </w:r>
-      <w:proofErr w:type="spellStart"/>
-      <w:r>
-        <w:rPr>
-          <w:rFonts w:ascii="Times New Roman" w:eastAsia="Times New Roman" w:hAnsi="Times New Roman" w:cs="Times New Roman"/>
-          <w:bCs/>
-          <w:color w:val="212529"/>
-          <w:sz w:val="28"/>
-          <w:szCs w:val="28"/>
-          <w:shd w:val="clear" w:color="auto" w:fill="FFFFFF"/>
-        </w:rPr>
-        <w:t>Арефметичне</w:t>
-      </w:r>
-      <w:proofErr w:type="spellEnd"/>
-      <w:r>
-        <w:rPr>
-          <w:rFonts w:ascii="Times New Roman" w:eastAsia="Times New Roman" w:hAnsi="Times New Roman" w:cs="Times New Roman"/>
-          <w:bCs/>
-          <w:color w:val="212529"/>
-          <w:sz w:val="28"/>
-          <w:szCs w:val="28"/>
-          <w:shd w:val="clear" w:color="auto" w:fill="FFFFFF"/>
-        </w:rPr>
-        <w:t xml:space="preserve"> = 16/4 = 4</w:t>
+        <w:t>Сер. Арефметичне = 16/4 = 4</w:t>
       </w:r>
       <w:r>
         <w:rPr>
@@ -4858,7 +4172,51 @@
       <w:pPr>
         <w:pStyle w:val="Standard"/>
         <w:spacing w:after="140" w:line="276" w:lineRule="auto"/>
-        <w:ind w:left="720"/>
+        <w:ind w:left="127"/>
+        <w:rPr>
+          <w:rFonts w:ascii="Times New Roman" w:eastAsia="Times New Roman" w:hAnsi="Times New Roman" w:cs="Times New Roman"/>
+          <w:bCs/>
+          <w:color w:val="212529"/>
+          <w:sz w:val="28"/>
+          <w:szCs w:val="28"/>
+          <w:shd w:val="clear" w:color="auto" w:fill="FFFFFF"/>
+        </w:rPr>
+      </w:pPr>
+      <w:r>
+        <w:rPr>
+          <w:rFonts w:ascii="Times New Roman" w:eastAsia="Times New Roman" w:hAnsi="Times New Roman" w:cs="Times New Roman"/>
+          <w:bCs/>
+          <w:color w:val="212529"/>
+          <w:sz w:val="28"/>
+          <w:szCs w:val="28"/>
+          <w:shd w:val="clear" w:color="auto" w:fill="FFFFFF"/>
+        </w:rPr>
+        <w:br/>
+        <w:t>4. Код програми запушено на гіт-хаб в репозиторій</w:t>
+      </w:r>
+      <w:r>
+        <w:t xml:space="preserve"> </w:t>
+      </w:r>
+      <w:r>
+        <w:t>https://github.com/DelovSlava/Algoritmi_-_Strutures</w:t>
+      </w:r>
+      <w:r>
+        <w:rPr>
+          <w:rFonts w:ascii="Times New Roman" w:eastAsia="Times New Roman" w:hAnsi="Times New Roman" w:cs="Times New Roman"/>
+          <w:bCs/>
+          <w:color w:val="212529"/>
+          <w:sz w:val="28"/>
+          <w:szCs w:val="28"/>
+          <w:shd w:val="clear" w:color="auto" w:fill="FFFFFF"/>
+        </w:rPr>
+        <w:t xml:space="preserve"> </w:t>
+      </w:r>
+    </w:p>
+    <w:p>
+      <w:pPr>
+        <w:pStyle w:val="Standard"/>
+        <w:spacing w:after="140" w:line="276" w:lineRule="auto"/>
+        <w:ind w:left="127"/>
         <w:rPr>
           <w:rFonts w:ascii="Times New Roman" w:eastAsia="Times New Roman" w:hAnsi="Times New Roman" w:cs="Times New Roman"/>
           <w:bCs/>
@@ -4903,7 +4261,6 @@
           <w:rFonts w:ascii="Times New Roman" w:hAnsi="Times New Roman" w:cs="Times New Roman"/>
           <w:sz w:val="28"/>
           <w:szCs w:val="28"/>
-          <w:lang w:val="uk-UA"/>
         </w:rPr>
       </w:pPr>
       <w:r>
@@ -4919,7 +4276,6 @@
           <w:rFonts w:ascii="Times New Roman" w:hAnsi="Times New Roman" w:cs="Times New Roman"/>
           <w:sz w:val="28"/>
           <w:szCs w:val="28"/>
-          <w:lang w:val="uk-UA"/>
         </w:rPr>
         <w:t>були закріплені</w:t>
       </w:r>
@@ -4936,7 +4292,6 @@
           <w:rFonts w:ascii="Times New Roman" w:hAnsi="Times New Roman" w:cs="Times New Roman"/>
           <w:sz w:val="28"/>
           <w:szCs w:val="28"/>
-          <w:lang w:val="uk-UA"/>
         </w:rPr>
         <w:t>і</w:t>
       </w:r>
@@ -4953,7 +4308,6 @@
           <w:rFonts w:ascii="Times New Roman" w:hAnsi="Times New Roman" w:cs="Times New Roman"/>
           <w:sz w:val="28"/>
           <w:szCs w:val="28"/>
-          <w:lang w:val="uk-UA"/>
         </w:rPr>
         <w:t>и</w:t>
       </w:r>
@@ -4965,17 +4319,14 @@
         </w:rPr>
         <w:t xml:space="preserve"> створення та використання динамічн</w:t>
       </w:r>
-      <w:proofErr w:type="spellStart"/>
       <w:r>
         <w:rPr>
           <w:rFonts w:ascii="Times New Roman" w:hAnsi="Times New Roman" w:cs="Times New Roman"/>
           <w:sz w:val="28"/>
           <w:szCs w:val="28"/>
-          <w:lang w:val="uk-UA"/>
         </w:rPr>
         <w:t>ої</w:t>
       </w:r>
-      <w:proofErr w:type="spellEnd"/>
       <w:r>
         <w:rPr>
           <w:rFonts w:ascii="Times New Roman" w:hAnsi="Times New Roman" w:cs="Times New Roman"/>
@@ -4989,7 +4340,6 @@
           <w:rFonts w:ascii="Times New Roman" w:hAnsi="Times New Roman" w:cs="Times New Roman"/>
           <w:sz w:val="28"/>
           <w:szCs w:val="28"/>
-          <w:lang w:val="uk-UA"/>
         </w:rPr>
         <w:t>и</w:t>
       </w:r>
@@ -5006,17 +4356,8 @@
           <w:rFonts w:ascii="Times New Roman" w:hAnsi="Times New Roman" w:cs="Times New Roman"/>
           <w:sz w:val="28"/>
           <w:szCs w:val="28"/>
-          <w:lang w:val="uk-UA"/>
-        </w:rPr>
-        <w:t xml:space="preserve">. </w:t>
-      </w:r>
-      <w:r>
-        <w:rPr>
-          <w:rFonts w:ascii="Times New Roman" w:hAnsi="Times New Roman" w:cs="Times New Roman"/>
-          <w:sz w:val="28"/>
-          <w:szCs w:val="28"/>
-        </w:rPr>
-        <w:t xml:space="preserve">Було реалізовано стек із цілих чисел, що підтримує основні операції: </w:t>
+        </w:rPr>
+        <w:t xml:space="preserve">. Було реалізовано стек із цілих чисел, що підтримує основні операції: </w:t>
       </w:r>
       <w:r>
         <w:rPr>
@@ -5036,7 +4377,6 @@
           <w:bCs/>
           <w:sz w:val="28"/>
           <w:szCs w:val="28"/>
-          <w:lang w:val="uk-UA"/>
         </w:rPr>
         <w:t>,</w:t>
       </w:r>
@@ -5045,63 +4385,26 @@
           <w:rFonts w:ascii="Times New Roman" w:hAnsi="Times New Roman" w:cs="Times New Roman"/>
           <w:sz w:val="28"/>
           <w:szCs w:val="28"/>
-          <w:lang w:val="uk-UA"/>
-        </w:rPr>
-        <w:t xml:space="preserve"> а також </w:t>
-      </w:r>
-      <w:r>
+        </w:rPr>
+        <w:t xml:space="preserve"> а також додатковий функціонал – обчислення середнього арифметичного парних значень елементів.  </w:t>
+      </w:r>
+    </w:p>
+    <w:p>
+      <w:pPr>
+        <w:spacing w:after="240" w:line="276" w:lineRule="auto"/>
         <w:rPr>
           <w:rFonts w:ascii="Times New Roman" w:hAnsi="Times New Roman" w:cs="Times New Roman"/>
           <w:sz w:val="28"/>
           <w:szCs w:val="28"/>
         </w:rPr>
-        <w:t>додатковий функціонал – обчислення середнього арифметичного парних значень елементів</w:t>
-      </w:r>
+      </w:pPr>
       <w:r>
         <w:rPr>
           <w:rFonts w:ascii="Times New Roman" w:hAnsi="Times New Roman" w:cs="Times New Roman"/>
           <w:sz w:val="28"/>
           <w:szCs w:val="28"/>
-          <w:lang w:val="uk-UA"/>
-        </w:rPr>
-        <w:t xml:space="preserve">.  </w:t>
-      </w:r>
-    </w:p>
-    <w:p>
-      <w:pPr>
-        <w:spacing w:after="240" w:line="276" w:lineRule="auto"/>
-        <w:rPr>
-          <w:rFonts w:ascii="Times New Roman" w:hAnsi="Times New Roman" w:cs="Times New Roman"/>
-          <w:sz w:val="28"/>
-          <w:szCs w:val="28"/>
-          <w:lang w:val="uk-UA"/>
-        </w:rPr>
-      </w:pPr>
-      <w:r>
-        <w:rPr>
-          <w:rFonts w:ascii="Times New Roman" w:hAnsi="Times New Roman" w:cs="Times New Roman"/>
-          <w:sz w:val="28"/>
-          <w:szCs w:val="28"/>
-          <w:lang w:val="uk-UA"/>
-        </w:rPr>
-        <w:t xml:space="preserve">Особливу увагу було приділено </w:t>
-      </w:r>
-      <w:r>
-        <w:rPr>
-          <w:rFonts w:ascii="Times New Roman" w:hAnsi="Times New Roman" w:cs="Times New Roman"/>
-          <w:sz w:val="28"/>
-          <w:szCs w:val="28"/>
-        </w:rPr>
-        <w:t>обробці аварійних ситуацій</w:t>
-      </w:r>
-      <w:r>
-        <w:rPr>
-          <w:rFonts w:ascii="Times New Roman" w:hAnsi="Times New Roman" w:cs="Times New Roman"/>
-          <w:sz w:val="28"/>
-          <w:szCs w:val="28"/>
-          <w:lang w:val="uk-UA"/>
-        </w:rPr>
-        <w:t>.</w:t>
+        </w:rPr>
+        <w:t>Особливу увагу було приділено обробці аварійних ситуацій.</w:t>
       </w:r>
     </w:p>
     <w:p/>
@@ -5643,7 +4946,6 @@
       <w:kern w:val="2"/>
       <w:sz w:val="24"/>
       <w:szCs w:val="24"/>
-      <w:lang/>
       <w14:ligatures w14:val="standardContextual"/>
     </w:rPr>
   </w:style>
@@ -5720,7 +5022,7 @@
     <w:rPr>
       <w:rFonts w:ascii="Liberation Serif" w:eastAsia="NSimSun" w:hAnsi="Liberation Serif" w:cs="Lucida Sans"/>
       <w:kern w:val="3"/>
-      <w:lang w:val="uk-UA" w:eastAsia="zh-CN" w:bidi="hi-IN"/>
+      <w:lang w:eastAsia="zh-CN" w:bidi="hi-IN"/>
       <w14:ligatures w14:val="none"/>
     </w:rPr>
   </w:style>
@@ -5776,7 +5078,7 @@
       <w:kern w:val="0"/>
       <w:sz w:val="20"/>
       <w:szCs w:val="20"/>
-      <w:lang w:val="uk-UA" w:eastAsia="uk-UA"/>
+      <w:lang w:eastAsia="uk-UA"/>
       <w14:ligatures w14:val="none"/>
     </w:rPr>
   </w:style>
@@ -5804,6 +5106,11 @@
       <w:b/>
       <w:bCs/>
     </w:rPr>
+  </w:style>
+  <w:style w:type="character" w:customStyle="1" w:styleId="appheader-context-item-label">
+    <w:name w:val="appheader-context-item-label"/>
+    <w:basedOn w:val="DefaultParagraphFont"/>
+    <w:rsid w:val="0041211A"/>
   </w:style>
 </w:styles>
 </file>
